--- a/doc/_resume-khawar.docx
+++ b/doc/_resume-khawar.docx
@@ -1,6 +1,6 @@
 
 <file path=word/document.xml><?xml version="1.0" encoding="utf-8"?>
-<w:document xmlns:wpc="http://schemas.microsoft.com/office/word/2010/wordprocessingCanvas" xmlns:cx="http://schemas.microsoft.com/office/drawing/2014/chartex" xmlns:cx1="http://schemas.microsoft.com/office/drawing/2015/9/8/chartex" xmlns:cx2="http://schemas.microsoft.com/office/drawing/2015/10/21/chartex" xmlns:cx3="http://schemas.microsoft.com/office/drawing/2016/5/9/chartex" xmlns:cx4="http://schemas.microsoft.com/office/drawing/2016/5/10/chartex" xmlns:cx5="http://schemas.microsoft.com/office/drawing/2016/5/11/chartex" xmlns:cx6="http://schemas.microsoft.com/office/drawing/2016/5/12/chartex" xmlns:cx7="http://schemas.microsoft.com/office/drawing/2016/5/13/chartex" xmlns:cx8="http://schemas.microsoft.com/office/drawing/2016/5/14/chartex" xmlns:mc="http://schemas.openxmlformats.org/markup-compatibility/2006" xmlns:aink="http://schemas.microsoft.com/office/drawing/2016/ink" xmlns:am3d="http://schemas.microsoft.com/office/drawing/2017/model3d" xmlns:o="urn:schemas-microsoft-com:office:office" xmlns:r="http://schemas.openxmlformats.org/officeDocument/2006/relationships" xmlns:m="http://schemas.openxmlformats.org/officeDocument/2006/math" xmlns:v="urn:schemas-microsoft-com:vml" xmlns:wp14="http://schemas.microsoft.com/office/word/2010/wordprocessingDrawing" xmlns:wp="http://schemas.openxmlformats.org/drawingml/2006/wordprocessingDrawing" xmlns:w10="urn:schemas-microsoft-com:office:word" xmlns:w="http://schemas.openxmlformats.org/wordprocessingml/2006/main" xmlns:w14="http://schemas.microsoft.com/office/word/2010/wordml" xmlns:w15="http://schemas.microsoft.com/office/word/2012/wordml" xmlns:w16cex="http://schemas.microsoft.com/office/word/2018/wordml/cex" xmlns:w16cid="http://schemas.microsoft.com/office/word/2016/wordml/cid" xmlns:w16="http://schemas.microsoft.com/office/word/2018/wordml" xmlns:w16se="http://schemas.microsoft.com/office/word/2015/wordml/symex" xmlns:wpg="http://schemas.microsoft.com/office/word/2010/wordprocessingGroup" xmlns:wpi="http://schemas.microsoft.com/office/word/2010/wordprocessingInk" xmlns:wne="http://schemas.microsoft.com/office/word/2006/wordml" xmlns:wps="http://schemas.microsoft.com/office/word/2010/wordprocessingShape" mc:Ignorable="w14 w15 w16se w16cid w16 w16cex wp14">
+<w:document xmlns:wpc="http://schemas.microsoft.com/office/word/2010/wordprocessingCanvas" xmlns:mc="http://schemas.openxmlformats.org/markup-compatibility/2006" xmlns:o="urn:schemas-microsoft-com:office:office" xmlns:r="http://schemas.openxmlformats.org/officeDocument/2006/relationships" xmlns:m="http://schemas.openxmlformats.org/officeDocument/2006/math" xmlns:v="urn:schemas-microsoft-com:vml" xmlns:wp14="http://schemas.microsoft.com/office/word/2010/wordprocessingDrawing" xmlns:wp="http://schemas.openxmlformats.org/drawingml/2006/wordprocessingDrawing" xmlns:w10="urn:schemas-microsoft-com:office:word" xmlns:w="http://schemas.openxmlformats.org/wordprocessingml/2006/main" xmlns:w14="http://schemas.microsoft.com/office/word/2010/wordml" xmlns:w15="http://schemas.microsoft.com/office/word/2012/wordml" xmlns:wpg="http://schemas.microsoft.com/office/word/2010/wordprocessingGroup" xmlns:wpi="http://schemas.microsoft.com/office/word/2010/wordprocessingInk" xmlns:wne="http://schemas.microsoft.com/office/word/2006/wordml" xmlns:wps="http://schemas.microsoft.com/office/word/2010/wordprocessingShape" mc:Ignorable="w14 w15 wp14">
   <w:body>
     <w:tbl>
       <w:tblPr>
@@ -369,7 +369,7 @@
               </wp:anchor>
             </w:drawing>
           </mc:Choice>
-          <mc:Fallback>
+          <mc:Fallback xmlns:w16se="http://schemas.microsoft.com/office/word/2015/wordml/symex" xmlns:w16="http://schemas.microsoft.com/office/word/2018/wordml" xmlns:w16cid="http://schemas.microsoft.com/office/word/2016/wordml/cid" xmlns:w16cex="http://schemas.microsoft.com/office/word/2018/wordml/cex" xmlns:am3d="http://schemas.microsoft.com/office/drawing/2017/model3d" xmlns:aink="http://schemas.microsoft.com/office/drawing/2016/ink" xmlns:cx8="http://schemas.microsoft.com/office/drawing/2016/5/14/chartex" xmlns:cx7="http://schemas.microsoft.com/office/drawing/2016/5/13/chartex" xmlns:cx6="http://schemas.microsoft.com/office/drawing/2016/5/12/chartex" xmlns:cx5="http://schemas.microsoft.com/office/drawing/2016/5/11/chartex" xmlns:cx4="http://schemas.microsoft.com/office/drawing/2016/5/10/chartex" xmlns:cx3="http://schemas.microsoft.com/office/drawing/2016/5/9/chartex" xmlns:cx2="http://schemas.microsoft.com/office/drawing/2015/10/21/chartex" xmlns:cx1="http://schemas.microsoft.com/office/drawing/2015/9/8/chartex" xmlns:cx="http://schemas.microsoft.com/office/drawing/2014/chartex">
             <w:pict>
               <v:line w14:anchorId="1BEB4815" id="Straight Connector 10" o:spid="_x0000_s1026" style="position:absolute;z-index:251659264;visibility:visible;mso-wrap-style:square;mso-height-percent:0;mso-wrap-distance-left:9pt;mso-wrap-distance-top:0;mso-wrap-distance-right:9pt;mso-wrap-distance-bottom:0;mso-position-horizontal:left;mso-position-horizontal-relative:page;mso-position-vertical:absolute;mso-position-vertical-relative:text;mso-height-percent:0;mso-height-relative:margin" from="0,12.75pt" to="612pt,12.75pt" o:gfxdata="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" strokecolor="#272727 [2749]" strokeweight=".5pt">
                 <v:stroke joinstyle="miter"/>
@@ -660,7 +660,19 @@
         <w:rPr>
           <w:color w:val="000000" w:themeColor="text1"/>
         </w:rPr>
-        <w:t xml:space="preserve">I’ve also specialized as Graphics Designer The main categories are </w:t>
+        <w:t>I’ve also sp</w:t>
+      </w:r>
+      <w:r>
+        <w:rPr>
+          <w:color w:val="000000" w:themeColor="text1"/>
+        </w:rPr>
+        <w:t>ecialized as Graphics Designer t</w:t>
+      </w:r>
+      <w:r>
+        <w:rPr>
+          <w:color w:val="000000" w:themeColor="text1"/>
+        </w:rPr>
+        <w:t xml:space="preserve">he main categories are </w:t>
       </w:r>
       <w:r>
         <w:rPr>
@@ -780,7 +792,7 @@
               </wp:anchor>
             </w:drawing>
           </mc:Choice>
-          <mc:Fallback>
+          <mc:Fallback xmlns:w16se="http://schemas.microsoft.com/office/word/2015/wordml/symex" xmlns:w16="http://schemas.microsoft.com/office/word/2018/wordml" xmlns:w16cid="http://schemas.microsoft.com/office/word/2016/wordml/cid" xmlns:w16cex="http://schemas.microsoft.com/office/word/2018/wordml/cex" xmlns:am3d="http://schemas.microsoft.com/office/drawing/2017/model3d" xmlns:aink="http://schemas.microsoft.com/office/drawing/2016/ink" xmlns:cx8="http://schemas.microsoft.com/office/drawing/2016/5/14/chartex" xmlns:cx7="http://schemas.microsoft.com/office/drawing/2016/5/13/chartex" xmlns:cx6="http://schemas.microsoft.com/office/drawing/2016/5/12/chartex" xmlns:cx5="http://schemas.microsoft.com/office/drawing/2016/5/11/chartex" xmlns:cx4="http://schemas.microsoft.com/office/drawing/2016/5/10/chartex" xmlns:cx3="http://schemas.microsoft.com/office/drawing/2016/5/9/chartex" xmlns:cx2="http://schemas.microsoft.com/office/drawing/2015/10/21/chartex" xmlns:cx1="http://schemas.microsoft.com/office/drawing/2015/9/8/chartex" xmlns:cx="http://schemas.microsoft.com/office/drawing/2014/chartex">
             <w:pict>
               <v:line w14:anchorId="5E885C96" id="Straight Connector 39" o:spid="_x0000_s1026" style="position:absolute;z-index:251774976;visibility:visible;mso-wrap-style:square;mso-width-percent:0;mso-wrap-distance-left:9pt;mso-wrap-distance-top:0;mso-wrap-distance-right:9pt;mso-wrap-distance-bottom:0;mso-position-horizontal:absolute;mso-position-horizontal-relative:margin;mso-position-vertical:absolute;mso-position-vertical-relative:text;mso-width-percent:0;mso-width-relative:margin" from="0,-.05pt" to="464.25pt,-.05pt" o:gfxdata="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" strokecolor="#ffc000 [3207]" strokeweight=".5pt">
                 <v:stroke dashstyle="longDashDotDot" joinstyle="miter"/>
@@ -994,7 +1006,17 @@
           <w:sz w:val="20"/>
           <w:szCs w:val="20"/>
         </w:rPr>
-        <w:t>invisionapp</w:t>
+        <w:t>I</w:t>
+      </w:r>
+      <w:r>
+        <w:rPr>
+          <w:rStyle w:val="Strong"/>
+          <w:rFonts w:asciiTheme="majorHAnsi" w:hAnsiTheme="majorHAnsi" w:cstheme="majorHAnsi"/>
+          <w:color w:val="595959" w:themeColor="text1" w:themeTint="A6"/>
+          <w:sz w:val="20"/>
+          <w:szCs w:val="20"/>
+        </w:rPr>
+        <w:t>nvisionapp</w:t>
       </w:r>
       <w:r>
         <w:rPr>
@@ -1522,7 +1544,7 @@
               </wp:anchor>
             </w:drawing>
           </mc:Choice>
-          <mc:Fallback>
+          <mc:Fallback xmlns:w16se="http://schemas.microsoft.com/office/word/2015/wordml/symex" xmlns:w16="http://schemas.microsoft.com/office/word/2018/wordml" xmlns:w16cid="http://schemas.microsoft.com/office/word/2016/wordml/cid" xmlns:w16cex="http://schemas.microsoft.com/office/word/2018/wordml/cex" xmlns:am3d="http://schemas.microsoft.com/office/drawing/2017/model3d" xmlns:aink="http://schemas.microsoft.com/office/drawing/2016/ink" xmlns:cx8="http://schemas.microsoft.com/office/drawing/2016/5/14/chartex" xmlns:cx7="http://schemas.microsoft.com/office/drawing/2016/5/13/chartex" xmlns:cx6="http://schemas.microsoft.com/office/drawing/2016/5/12/chartex" xmlns:cx5="http://schemas.microsoft.com/office/drawing/2016/5/11/chartex" xmlns:cx4="http://schemas.microsoft.com/office/drawing/2016/5/10/chartex" xmlns:cx3="http://schemas.microsoft.com/office/drawing/2016/5/9/chartex" xmlns:cx2="http://schemas.microsoft.com/office/drawing/2015/10/21/chartex" xmlns:cx1="http://schemas.microsoft.com/office/drawing/2015/9/8/chartex" xmlns:cx="http://schemas.microsoft.com/office/drawing/2014/chartex">
             <w:pict>
               <v:line w14:anchorId="771D9CC7" id="Straight Connector 18" o:spid="_x0000_s1026" style="position:absolute;z-index:251668480;visibility:visible;mso-wrap-style:square;mso-width-percent:0;mso-wrap-distance-left:9pt;mso-wrap-distance-top:0;mso-wrap-distance-right:9pt;mso-wrap-distance-bottom:0;mso-position-horizontal:absolute;mso-position-horizontal-relative:margin;mso-position-vertical:absolute;mso-position-vertical-relative:text;mso-width-percent:0;mso-width-relative:margin" from="0,-.05pt" to="464.25pt,-.05pt" o:gfxdata="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" strokecolor="#ffc000 [3207]" strokeweight=".5pt">
                 <v:stroke dashstyle="longDashDotDot" joinstyle="miter"/>
@@ -1840,7 +1862,7 @@
               </wp:anchor>
             </w:drawing>
           </mc:Choice>
-          <mc:Fallback>
+          <mc:Fallback xmlns:w16se="http://schemas.microsoft.com/office/word/2015/wordml/symex" xmlns:w16="http://schemas.microsoft.com/office/word/2018/wordml" xmlns:w16cid="http://schemas.microsoft.com/office/word/2016/wordml/cid" xmlns:w16cex="http://schemas.microsoft.com/office/word/2018/wordml/cex" xmlns:am3d="http://schemas.microsoft.com/office/drawing/2017/model3d" xmlns:aink="http://schemas.microsoft.com/office/drawing/2016/ink" xmlns:cx8="http://schemas.microsoft.com/office/drawing/2016/5/14/chartex" xmlns:cx7="http://schemas.microsoft.com/office/drawing/2016/5/13/chartex" xmlns:cx6="http://schemas.microsoft.com/office/drawing/2016/5/12/chartex" xmlns:cx5="http://schemas.microsoft.com/office/drawing/2016/5/11/chartex" xmlns:cx4="http://schemas.microsoft.com/office/drawing/2016/5/10/chartex" xmlns:cx3="http://schemas.microsoft.com/office/drawing/2016/5/9/chartex" xmlns:cx2="http://schemas.microsoft.com/office/drawing/2015/10/21/chartex" xmlns:cx1="http://schemas.microsoft.com/office/drawing/2015/9/8/chartex" xmlns:cx="http://schemas.microsoft.com/office/drawing/2014/chartex">
             <w:pict>
               <v:line w14:anchorId="1E1DED9F" id="Straight Connector 41" o:spid="_x0000_s1026" style="position:absolute;z-index:251779072;visibility:visible;mso-wrap-style:square;mso-width-percent:0;mso-wrap-distance-left:9pt;mso-wrap-distance-top:0;mso-wrap-distance-right:9pt;mso-wrap-distance-bottom:0;mso-position-horizontal:absolute;mso-position-horizontal-relative:margin;mso-position-vertical:absolute;mso-position-vertical-relative:text;mso-width-percent:0;mso-width-relative:margin" from="0,-.05pt" to="464.25pt,-.05pt" o:gfxdata="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" strokecolor="#ffc000 [3207]" strokeweight=".5pt">
                 <v:stroke dashstyle="longDashDotDot" joinstyle="miter"/>
@@ -2104,7 +2126,7 @@
               </wp:anchor>
             </w:drawing>
           </mc:Choice>
-          <mc:Fallback>
+          <mc:Fallback xmlns:w16se="http://schemas.microsoft.com/office/word/2015/wordml/symex" xmlns:w16="http://schemas.microsoft.com/office/word/2018/wordml" xmlns:w16cid="http://schemas.microsoft.com/office/word/2016/wordml/cid" xmlns:w16cex="http://schemas.microsoft.com/office/word/2018/wordml/cex" xmlns:am3d="http://schemas.microsoft.com/office/drawing/2017/model3d" xmlns:aink="http://schemas.microsoft.com/office/drawing/2016/ink" xmlns:cx8="http://schemas.microsoft.com/office/drawing/2016/5/14/chartex" xmlns:cx7="http://schemas.microsoft.com/office/drawing/2016/5/13/chartex" xmlns:cx6="http://schemas.microsoft.com/office/drawing/2016/5/12/chartex" xmlns:cx5="http://schemas.microsoft.com/office/drawing/2016/5/11/chartex" xmlns:cx4="http://schemas.microsoft.com/office/drawing/2016/5/10/chartex" xmlns:cx3="http://schemas.microsoft.com/office/drawing/2016/5/9/chartex" xmlns:cx2="http://schemas.microsoft.com/office/drawing/2015/10/21/chartex" xmlns:cx1="http://schemas.microsoft.com/office/drawing/2015/9/8/chartex" xmlns:cx="http://schemas.microsoft.com/office/drawing/2014/chartex">
             <w:pict>
               <v:line w14:anchorId="5BBA8F83" id="Straight Connector 12" o:spid="_x0000_s1026" style="position:absolute;z-index:251662336;visibility:visible;mso-wrap-style:square;mso-width-percent:0;mso-wrap-distance-left:9pt;mso-wrap-distance-top:0;mso-wrap-distance-right:9pt;mso-wrap-distance-bottom:0;mso-position-horizontal:right;mso-position-horizontal-relative:margin;mso-position-vertical:absolute;mso-position-vertical-relative:text;mso-width-percent:0;mso-width-relative:margin" from="413.05pt,8.1pt" to="877.3pt,8.1pt" o:gfxdata="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" strokecolor="#ffc000 [3207]" strokeweight=".5pt">
                 <v:stroke dashstyle="longDashDot" joinstyle="miter"/>
@@ -2311,7 +2333,7 @@
               </wp:anchor>
             </w:drawing>
           </mc:Choice>
-          <mc:Fallback>
+          <mc:Fallback xmlns:w16se="http://schemas.microsoft.com/office/word/2015/wordml/symex" xmlns:w16="http://schemas.microsoft.com/office/word/2018/wordml" xmlns:w16cid="http://schemas.microsoft.com/office/word/2016/wordml/cid" xmlns:w16cex="http://schemas.microsoft.com/office/word/2018/wordml/cex" xmlns:am3d="http://schemas.microsoft.com/office/drawing/2017/model3d" xmlns:aink="http://schemas.microsoft.com/office/drawing/2016/ink" xmlns:cx8="http://schemas.microsoft.com/office/drawing/2016/5/14/chartex" xmlns:cx7="http://schemas.microsoft.com/office/drawing/2016/5/13/chartex" xmlns:cx6="http://schemas.microsoft.com/office/drawing/2016/5/12/chartex" xmlns:cx5="http://schemas.microsoft.com/office/drawing/2016/5/11/chartex" xmlns:cx4="http://schemas.microsoft.com/office/drawing/2016/5/10/chartex" xmlns:cx3="http://schemas.microsoft.com/office/drawing/2016/5/9/chartex" xmlns:cx2="http://schemas.microsoft.com/office/drawing/2015/10/21/chartex" xmlns:cx1="http://schemas.microsoft.com/office/drawing/2015/9/8/chartex" xmlns:cx="http://schemas.microsoft.com/office/drawing/2014/chartex">
             <w:pict>
               <v:line w14:anchorId="6B6175A7" id="Straight Connector 22" o:spid="_x0000_s1026" style="position:absolute;z-index:251676672;visibility:visible;mso-wrap-style:square;mso-width-percent:0;mso-wrap-distance-left:9pt;mso-wrap-distance-top:0;mso-wrap-distance-right:9pt;mso-wrap-distance-bottom:0;mso-position-horizontal:absolute;mso-position-horizontal-relative:margin;mso-position-vertical:absolute;mso-position-vertical-relative:text;mso-width-percent:0;mso-width-relative:margin" from="0,7.95pt" to="464.2pt,7.95pt" o:gfxdata="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" strokecolor="#ffc000 [3207]" strokeweight=".5pt">
                 <v:stroke dashstyle="longDash" joinstyle="miter"/>
@@ -2369,6 +2391,13 @@
                 <w:color w:val="767171" w:themeColor="background2" w:themeShade="80"/>
               </w:rPr>
               <w:t>HTML5</w:t>
+            </w:r>
+            <w:r>
+              <w:rPr>
+                <w:rFonts w:asciiTheme="majorHAnsi" w:hAnsiTheme="majorHAnsi" w:cstheme="majorHAnsi"/>
+                <w:color w:val="767171" w:themeColor="background2" w:themeShade="80"/>
+              </w:rPr>
+              <w:t>/CSS</w:t>
             </w:r>
           </w:p>
           <w:p>
@@ -2453,7 +2482,7 @@
                     </wp:anchor>
                   </w:drawing>
                 </mc:Choice>
-                <mc:Fallback>
+                <mc:Fallback xmlns:w16se="http://schemas.microsoft.com/office/word/2015/wordml/symex" xmlns:w16="http://schemas.microsoft.com/office/word/2018/wordml" xmlns:w16cid="http://schemas.microsoft.com/office/word/2016/wordml/cid" xmlns:w16cex="http://schemas.microsoft.com/office/word/2018/wordml/cex" xmlns:am3d="http://schemas.microsoft.com/office/drawing/2017/model3d" xmlns:aink="http://schemas.microsoft.com/office/drawing/2016/ink" xmlns:cx8="http://schemas.microsoft.com/office/drawing/2016/5/14/chartex" xmlns:cx7="http://schemas.microsoft.com/office/drawing/2016/5/13/chartex" xmlns:cx6="http://schemas.microsoft.com/office/drawing/2016/5/12/chartex" xmlns:cx5="http://schemas.microsoft.com/office/drawing/2016/5/11/chartex" xmlns:cx4="http://schemas.microsoft.com/office/drawing/2016/5/10/chartex" xmlns:cx3="http://schemas.microsoft.com/office/drawing/2016/5/9/chartex" xmlns:cx2="http://schemas.microsoft.com/office/drawing/2015/10/21/chartex" xmlns:cx1="http://schemas.microsoft.com/office/drawing/2015/9/8/chartex" xmlns:cx="http://schemas.microsoft.com/office/drawing/2014/chartex">
                   <w:pict>
                     <v:shape w14:anchorId="50A91682" id="6-Point Star 125" o:spid="_x0000_s1026" style="position:absolute;margin-left:.25pt;margin-top:0;width:10.5pt;height:10.5pt;z-index:251677696;visibility:visible;mso-wrap-style:square;mso-width-percent:0;mso-height-percent:0;mso-wrap-distance-left:9pt;mso-wrap-distance-top:0;mso-wrap-distance-right:9pt;mso-wrap-distance-bottom:0;mso-position-horizontal:absolute;mso-position-horizontal-relative:text;mso-position-vertical:absolute;mso-position-vertical-relative:text;mso-width-percent:0;mso-height-percent:0;mso-width-relative:margin;mso-height-relative:margin;v-text-anchor:middle" coordsize="133350,133350" o:gfxdata="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" path="m,33338r44450,-1l66675,,88900,33337r44450,1l111126,66675r22224,33338l88900,100013,66675,133350,44450,100013,,100013,22224,66675,,33338xe" fillcolor="#0ba4d6" stroked="f" strokeweight="1pt">
                       <v:stroke joinstyle="miter"/>
@@ -2538,7 +2567,7 @@
                     </wp:anchor>
                   </w:drawing>
                 </mc:Choice>
-                <mc:Fallback>
+                <mc:Fallback xmlns:w16se="http://schemas.microsoft.com/office/word/2015/wordml/symex" xmlns:w16="http://schemas.microsoft.com/office/word/2018/wordml" xmlns:w16cid="http://schemas.microsoft.com/office/word/2016/wordml/cid" xmlns:w16cex="http://schemas.microsoft.com/office/word/2018/wordml/cex" xmlns:am3d="http://schemas.microsoft.com/office/drawing/2017/model3d" xmlns:aink="http://schemas.microsoft.com/office/drawing/2016/ink" xmlns:cx8="http://schemas.microsoft.com/office/drawing/2016/5/14/chartex" xmlns:cx7="http://schemas.microsoft.com/office/drawing/2016/5/13/chartex" xmlns:cx6="http://schemas.microsoft.com/office/drawing/2016/5/12/chartex" xmlns:cx5="http://schemas.microsoft.com/office/drawing/2016/5/11/chartex" xmlns:cx4="http://schemas.microsoft.com/office/drawing/2016/5/10/chartex" xmlns:cx3="http://schemas.microsoft.com/office/drawing/2016/5/9/chartex" xmlns:cx2="http://schemas.microsoft.com/office/drawing/2015/10/21/chartex" xmlns:cx1="http://schemas.microsoft.com/office/drawing/2015/9/8/chartex" xmlns:cx="http://schemas.microsoft.com/office/drawing/2014/chartex">
                   <w:pict>
                     <v:shape w14:anchorId="42D4CD3B" id="6-Point Star 126" o:spid="_x0000_s1026" style="position:absolute;margin-left:12.25pt;margin-top:0;width:10.5pt;height:10.5pt;z-index:251678720;visibility:visible;mso-wrap-style:square;mso-width-percent:0;mso-height-percent:0;mso-wrap-distance-left:9pt;mso-wrap-distance-top:0;mso-wrap-distance-right:9pt;mso-wrap-distance-bottom:0;mso-position-horizontal:absolute;mso-position-horizontal-relative:text;mso-position-vertical:absolute;mso-position-vertical-relative:text;mso-width-percent:0;mso-height-percent:0;mso-width-relative:margin;mso-height-relative:margin;v-text-anchor:middle" coordsize="133350,133350" o:gfxdata="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" path="m,33338r44450,-1l66675,,88900,33337r44450,1l111126,66675r22224,33338l88900,100013,66675,133350,44450,100013,,100013,22224,66675,,33338xe" fillcolor="#0ba4d6" stroked="f" strokeweight="1pt">
                       <v:stroke joinstyle="miter"/>
@@ -2623,7 +2652,7 @@
                     </wp:anchor>
                   </w:drawing>
                 </mc:Choice>
-                <mc:Fallback>
+                <mc:Fallback xmlns:w16se="http://schemas.microsoft.com/office/word/2015/wordml/symex" xmlns:w16="http://schemas.microsoft.com/office/word/2018/wordml" xmlns:w16cid="http://schemas.microsoft.com/office/word/2016/wordml/cid" xmlns:w16cex="http://schemas.microsoft.com/office/word/2018/wordml/cex" xmlns:am3d="http://schemas.microsoft.com/office/drawing/2017/model3d" xmlns:aink="http://schemas.microsoft.com/office/drawing/2016/ink" xmlns:cx8="http://schemas.microsoft.com/office/drawing/2016/5/14/chartex" xmlns:cx7="http://schemas.microsoft.com/office/drawing/2016/5/13/chartex" xmlns:cx6="http://schemas.microsoft.com/office/drawing/2016/5/12/chartex" xmlns:cx5="http://schemas.microsoft.com/office/drawing/2016/5/11/chartex" xmlns:cx4="http://schemas.microsoft.com/office/drawing/2016/5/10/chartex" xmlns:cx3="http://schemas.microsoft.com/office/drawing/2016/5/9/chartex" xmlns:cx2="http://schemas.microsoft.com/office/drawing/2015/10/21/chartex" xmlns:cx1="http://schemas.microsoft.com/office/drawing/2015/9/8/chartex" xmlns:cx="http://schemas.microsoft.com/office/drawing/2014/chartex">
                   <w:pict>
                     <v:shape w14:anchorId="27DF300B" id="6-Point Star 127" o:spid="_x0000_s1026" style="position:absolute;margin-left:24.25pt;margin-top:0;width:10.5pt;height:10.5pt;z-index:251679744;visibility:visible;mso-wrap-style:square;mso-width-percent:0;mso-height-percent:0;mso-wrap-distance-left:9pt;mso-wrap-distance-top:0;mso-wrap-distance-right:9pt;mso-wrap-distance-bottom:0;mso-position-horizontal:absolute;mso-position-horizontal-relative:text;mso-position-vertical:absolute;mso-position-vertical-relative:text;mso-width-percent:0;mso-height-percent:0;mso-width-relative:margin;mso-height-relative:margin;v-text-anchor:middle" coordsize="133350,133350" o:gfxdata="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" path="m,33338r44450,-1l66675,,88900,33337r44450,1l111126,66675r22224,33338l88900,100013,66675,133350,44450,100013,,100013,22224,66675,,33338xe" fillcolor="#0ba4d6" stroked="f" strokeweight="1pt">
                       <v:stroke joinstyle="miter"/>
@@ -2708,7 +2737,7 @@
                     </wp:anchor>
                   </w:drawing>
                 </mc:Choice>
-                <mc:Fallback>
+                <mc:Fallback xmlns:w16se="http://schemas.microsoft.com/office/word/2015/wordml/symex" xmlns:w16="http://schemas.microsoft.com/office/word/2018/wordml" xmlns:w16cid="http://schemas.microsoft.com/office/word/2016/wordml/cid" xmlns:w16cex="http://schemas.microsoft.com/office/word/2018/wordml/cex" xmlns:am3d="http://schemas.microsoft.com/office/drawing/2017/model3d" xmlns:aink="http://schemas.microsoft.com/office/drawing/2016/ink" xmlns:cx8="http://schemas.microsoft.com/office/drawing/2016/5/14/chartex" xmlns:cx7="http://schemas.microsoft.com/office/drawing/2016/5/13/chartex" xmlns:cx6="http://schemas.microsoft.com/office/drawing/2016/5/12/chartex" xmlns:cx5="http://schemas.microsoft.com/office/drawing/2016/5/11/chartex" xmlns:cx4="http://schemas.microsoft.com/office/drawing/2016/5/10/chartex" xmlns:cx3="http://schemas.microsoft.com/office/drawing/2016/5/9/chartex" xmlns:cx2="http://schemas.microsoft.com/office/drawing/2015/10/21/chartex" xmlns:cx1="http://schemas.microsoft.com/office/drawing/2015/9/8/chartex" xmlns:cx="http://schemas.microsoft.com/office/drawing/2014/chartex">
                   <w:pict>
                     <v:shape w14:anchorId="08C28BDF" id="6-Point Star 128" o:spid="_x0000_s1026" style="position:absolute;margin-left:36.25pt;margin-top:0;width:10.5pt;height:10.5pt;z-index:251680768;visibility:visible;mso-wrap-style:square;mso-width-percent:0;mso-height-percent:0;mso-wrap-distance-left:9pt;mso-wrap-distance-top:0;mso-wrap-distance-right:9pt;mso-wrap-distance-bottom:0;mso-position-horizontal:absolute;mso-position-horizontal-relative:text;mso-position-vertical:absolute;mso-position-vertical-relative:text;mso-width-percent:0;mso-height-percent:0;mso-width-relative:margin;mso-height-relative:margin;v-text-anchor:middle" coordsize="133350,133350" o:gfxdata="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" path="m,33338r44450,-1l66675,,88900,33337r44450,1l111126,66675r22224,33338l88900,100013,66675,133350,44450,100013,,100013,22224,66675,,33338xe" fillcolor="#0ba4d6" stroked="f" strokeweight="1pt">
                       <v:stroke joinstyle="miter"/>
@@ -2793,7 +2822,7 @@
                     </wp:anchor>
                   </w:drawing>
                 </mc:Choice>
-                <mc:Fallback>
+                <mc:Fallback xmlns:w16se="http://schemas.microsoft.com/office/word/2015/wordml/symex" xmlns:w16="http://schemas.microsoft.com/office/word/2018/wordml" xmlns:w16cid="http://schemas.microsoft.com/office/word/2016/wordml/cid" xmlns:w16cex="http://schemas.microsoft.com/office/word/2018/wordml/cex" xmlns:am3d="http://schemas.microsoft.com/office/drawing/2017/model3d" xmlns:aink="http://schemas.microsoft.com/office/drawing/2016/ink" xmlns:cx8="http://schemas.microsoft.com/office/drawing/2016/5/14/chartex" xmlns:cx7="http://schemas.microsoft.com/office/drawing/2016/5/13/chartex" xmlns:cx6="http://schemas.microsoft.com/office/drawing/2016/5/12/chartex" xmlns:cx5="http://schemas.microsoft.com/office/drawing/2016/5/11/chartex" xmlns:cx4="http://schemas.microsoft.com/office/drawing/2016/5/10/chartex" xmlns:cx3="http://schemas.microsoft.com/office/drawing/2016/5/9/chartex" xmlns:cx2="http://schemas.microsoft.com/office/drawing/2015/10/21/chartex" xmlns:cx1="http://schemas.microsoft.com/office/drawing/2015/9/8/chartex" xmlns:cx="http://schemas.microsoft.com/office/drawing/2014/chartex">
                   <w:pict>
                     <v:shape w14:anchorId="7E706302" id="6-Point Star 129" o:spid="_x0000_s1026" style="position:absolute;margin-left:48.25pt;margin-top:0;width:10.5pt;height:10.5pt;z-index:251681792;visibility:visible;mso-wrap-style:square;mso-width-percent:0;mso-height-percent:0;mso-wrap-distance-left:9pt;mso-wrap-distance-top:0;mso-wrap-distance-right:9pt;mso-wrap-distance-bottom:0;mso-position-horizontal:absolute;mso-position-horizontal-relative:text;mso-position-vertical:absolute;mso-position-vertical-relative:text;mso-width-percent:0;mso-height-percent:0;mso-width-relative:margin;mso-height-relative:margin;v-text-anchor:middle" coordsize="133350,133350" o:gfxdata="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" path="m,33338r44450,-1l66675,,88900,33337r44450,1l111126,66675r22224,33338l88900,100013,66675,133350,44450,100013,,100013,22224,66675,,33338xe" fillcolor="#0ba4d6" stroked="f" strokeweight="1pt">
                       <v:stroke joinstyle="miter"/>
@@ -2829,7 +2858,7 @@
                 <w:rFonts w:asciiTheme="majorHAnsi" w:hAnsiTheme="majorHAnsi" w:cstheme="majorHAnsi"/>
                 <w:color w:val="767171" w:themeColor="background2" w:themeShade="80"/>
               </w:rPr>
-              <w:t>CSS3</w:t>
+              <w:t>SASS</w:t>
             </w:r>
           </w:p>
           <w:p>
@@ -2914,7 +2943,7 @@
                     </wp:anchor>
                   </w:drawing>
                 </mc:Choice>
-                <mc:Fallback>
+                <mc:Fallback xmlns:w16se="http://schemas.microsoft.com/office/word/2015/wordml/symex" xmlns:w16="http://schemas.microsoft.com/office/word/2018/wordml" xmlns:w16cid="http://schemas.microsoft.com/office/word/2016/wordml/cid" xmlns:w16cex="http://schemas.microsoft.com/office/word/2018/wordml/cex" xmlns:am3d="http://schemas.microsoft.com/office/drawing/2017/model3d" xmlns:aink="http://schemas.microsoft.com/office/drawing/2016/ink" xmlns:cx8="http://schemas.microsoft.com/office/drawing/2016/5/14/chartex" xmlns:cx7="http://schemas.microsoft.com/office/drawing/2016/5/13/chartex" xmlns:cx6="http://schemas.microsoft.com/office/drawing/2016/5/12/chartex" xmlns:cx5="http://schemas.microsoft.com/office/drawing/2016/5/11/chartex" xmlns:cx4="http://schemas.microsoft.com/office/drawing/2016/5/10/chartex" xmlns:cx3="http://schemas.microsoft.com/office/drawing/2016/5/9/chartex" xmlns:cx2="http://schemas.microsoft.com/office/drawing/2015/10/21/chartex" xmlns:cx1="http://schemas.microsoft.com/office/drawing/2015/9/8/chartex" xmlns:cx="http://schemas.microsoft.com/office/drawing/2014/chartex">
                   <w:pict>
                     <v:shape w14:anchorId="00A8524C" id="6-Point Star 120" o:spid="_x0000_s1026" style="position:absolute;margin-left:.25pt;margin-top:0;width:10.5pt;height:10.5pt;z-index:251682816;visibility:visible;mso-wrap-style:square;mso-width-percent:0;mso-height-percent:0;mso-wrap-distance-left:9pt;mso-wrap-distance-top:0;mso-wrap-distance-right:9pt;mso-wrap-distance-bottom:0;mso-position-horizontal:absolute;mso-position-horizontal-relative:text;mso-position-vertical:absolute;mso-position-vertical-relative:text;mso-width-percent:0;mso-height-percent:0;mso-width-relative:margin;mso-height-relative:margin;v-text-anchor:middle" coordsize="133350,133350" o:gfxdata="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" path="m,33338r44450,-1l66675,,88900,33337r44450,1l111126,66675r22224,33338l88900,100013,66675,133350,44450,100013,,100013,22224,66675,,33338xe" fillcolor="#0ba4d6" stroked="f" strokeweight="1pt">
                       <v:stroke joinstyle="miter"/>
@@ -2999,7 +3028,7 @@
                     </wp:anchor>
                   </w:drawing>
                 </mc:Choice>
-                <mc:Fallback>
+                <mc:Fallback xmlns:w16se="http://schemas.microsoft.com/office/word/2015/wordml/symex" xmlns:w16="http://schemas.microsoft.com/office/word/2018/wordml" xmlns:w16cid="http://schemas.microsoft.com/office/word/2016/wordml/cid" xmlns:w16cex="http://schemas.microsoft.com/office/word/2018/wordml/cex" xmlns:am3d="http://schemas.microsoft.com/office/drawing/2017/model3d" xmlns:aink="http://schemas.microsoft.com/office/drawing/2016/ink" xmlns:cx8="http://schemas.microsoft.com/office/drawing/2016/5/14/chartex" xmlns:cx7="http://schemas.microsoft.com/office/drawing/2016/5/13/chartex" xmlns:cx6="http://schemas.microsoft.com/office/drawing/2016/5/12/chartex" xmlns:cx5="http://schemas.microsoft.com/office/drawing/2016/5/11/chartex" xmlns:cx4="http://schemas.microsoft.com/office/drawing/2016/5/10/chartex" xmlns:cx3="http://schemas.microsoft.com/office/drawing/2016/5/9/chartex" xmlns:cx2="http://schemas.microsoft.com/office/drawing/2015/10/21/chartex" xmlns:cx1="http://schemas.microsoft.com/office/drawing/2015/9/8/chartex" xmlns:cx="http://schemas.microsoft.com/office/drawing/2014/chartex">
                   <w:pict>
                     <v:shape w14:anchorId="0681E7CB" id="6-Point Star 121" o:spid="_x0000_s1026" style="position:absolute;margin-left:12.25pt;margin-top:0;width:10.5pt;height:10.5pt;z-index:251683840;visibility:visible;mso-wrap-style:square;mso-width-percent:0;mso-height-percent:0;mso-wrap-distance-left:9pt;mso-wrap-distance-top:0;mso-wrap-distance-right:9pt;mso-wrap-distance-bottom:0;mso-position-horizontal:absolute;mso-position-horizontal-relative:text;mso-position-vertical:absolute;mso-position-vertical-relative:text;mso-width-percent:0;mso-height-percent:0;mso-width-relative:margin;mso-height-relative:margin;v-text-anchor:middle" coordsize="133350,133350" o:gfxdata="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" path="m,33338r44450,-1l66675,,88900,33337r44450,1l111126,66675r22224,33338l88900,100013,66675,133350,44450,100013,,100013,22224,66675,,33338xe" fillcolor="#0ba4d6" stroked="f" strokeweight="1pt">
                       <v:stroke joinstyle="miter"/>
@@ -3084,7 +3113,7 @@
                     </wp:anchor>
                   </w:drawing>
                 </mc:Choice>
-                <mc:Fallback>
+                <mc:Fallback xmlns:w16se="http://schemas.microsoft.com/office/word/2015/wordml/symex" xmlns:w16="http://schemas.microsoft.com/office/word/2018/wordml" xmlns:w16cid="http://schemas.microsoft.com/office/word/2016/wordml/cid" xmlns:w16cex="http://schemas.microsoft.com/office/word/2018/wordml/cex" xmlns:am3d="http://schemas.microsoft.com/office/drawing/2017/model3d" xmlns:aink="http://schemas.microsoft.com/office/drawing/2016/ink" xmlns:cx8="http://schemas.microsoft.com/office/drawing/2016/5/14/chartex" xmlns:cx7="http://schemas.microsoft.com/office/drawing/2016/5/13/chartex" xmlns:cx6="http://schemas.microsoft.com/office/drawing/2016/5/12/chartex" xmlns:cx5="http://schemas.microsoft.com/office/drawing/2016/5/11/chartex" xmlns:cx4="http://schemas.microsoft.com/office/drawing/2016/5/10/chartex" xmlns:cx3="http://schemas.microsoft.com/office/drawing/2016/5/9/chartex" xmlns:cx2="http://schemas.microsoft.com/office/drawing/2015/10/21/chartex" xmlns:cx1="http://schemas.microsoft.com/office/drawing/2015/9/8/chartex" xmlns:cx="http://schemas.microsoft.com/office/drawing/2014/chartex">
                   <w:pict>
                     <v:shape w14:anchorId="2547A05C" id="6-Point Star 122" o:spid="_x0000_s1026" style="position:absolute;margin-left:24.25pt;margin-top:0;width:10.5pt;height:10.5pt;z-index:251684864;visibility:visible;mso-wrap-style:square;mso-width-percent:0;mso-height-percent:0;mso-wrap-distance-left:9pt;mso-wrap-distance-top:0;mso-wrap-distance-right:9pt;mso-wrap-distance-bottom:0;mso-position-horizontal:absolute;mso-position-horizontal-relative:text;mso-position-vertical:absolute;mso-position-vertical-relative:text;mso-width-percent:0;mso-height-percent:0;mso-width-relative:margin;mso-height-relative:margin;v-text-anchor:middle" coordsize="133350,133350" o:gfxdata="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" path="m,33338r44450,-1l66675,,88900,33337r44450,1l111126,66675r22224,33338l88900,100013,66675,133350,44450,100013,,100013,22224,66675,,33338xe" fillcolor="#0ba4d6" stroked="f" strokeweight="1pt">
                       <v:stroke joinstyle="miter"/>
@@ -3169,7 +3198,7 @@
                     </wp:anchor>
                   </w:drawing>
                 </mc:Choice>
-                <mc:Fallback>
+                <mc:Fallback xmlns:w16se="http://schemas.microsoft.com/office/word/2015/wordml/symex" xmlns:w16="http://schemas.microsoft.com/office/word/2018/wordml" xmlns:w16cid="http://schemas.microsoft.com/office/word/2016/wordml/cid" xmlns:w16cex="http://schemas.microsoft.com/office/word/2018/wordml/cex" xmlns:am3d="http://schemas.microsoft.com/office/drawing/2017/model3d" xmlns:aink="http://schemas.microsoft.com/office/drawing/2016/ink" xmlns:cx8="http://schemas.microsoft.com/office/drawing/2016/5/14/chartex" xmlns:cx7="http://schemas.microsoft.com/office/drawing/2016/5/13/chartex" xmlns:cx6="http://schemas.microsoft.com/office/drawing/2016/5/12/chartex" xmlns:cx5="http://schemas.microsoft.com/office/drawing/2016/5/11/chartex" xmlns:cx4="http://schemas.microsoft.com/office/drawing/2016/5/10/chartex" xmlns:cx3="http://schemas.microsoft.com/office/drawing/2016/5/9/chartex" xmlns:cx2="http://schemas.microsoft.com/office/drawing/2015/10/21/chartex" xmlns:cx1="http://schemas.microsoft.com/office/drawing/2015/9/8/chartex" xmlns:cx="http://schemas.microsoft.com/office/drawing/2014/chartex">
                   <w:pict>
                     <v:shape w14:anchorId="5AF7DA5F" id="6-Point Star 123" o:spid="_x0000_s1026" style="position:absolute;margin-left:36.25pt;margin-top:0;width:10.5pt;height:10.5pt;z-index:251685888;visibility:visible;mso-wrap-style:square;mso-width-percent:0;mso-height-percent:0;mso-wrap-distance-left:9pt;mso-wrap-distance-top:0;mso-wrap-distance-right:9pt;mso-wrap-distance-bottom:0;mso-position-horizontal:absolute;mso-position-horizontal-relative:text;mso-position-vertical:absolute;mso-position-vertical-relative:text;mso-width-percent:0;mso-height-percent:0;mso-width-relative:margin;mso-height-relative:margin;v-text-anchor:middle" coordsize="133350,133350" o:gfxdata="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" path="m,33338r44450,-1l66675,,88900,33337r44450,1l111126,66675r22224,33338l88900,100013,66675,133350,44450,100013,,100013,22224,66675,,33338xe" fillcolor="#0ba4d6" stroked="f" strokeweight="1pt">
                       <v:stroke joinstyle="miter"/>
@@ -3256,7 +3285,7 @@
                     </wp:anchor>
                   </w:drawing>
                 </mc:Choice>
-                <mc:Fallback>
+                <mc:Fallback xmlns:w16se="http://schemas.microsoft.com/office/word/2015/wordml/symex" xmlns:w16="http://schemas.microsoft.com/office/word/2018/wordml" xmlns:w16cid="http://schemas.microsoft.com/office/word/2016/wordml/cid" xmlns:w16cex="http://schemas.microsoft.com/office/word/2018/wordml/cex" xmlns:am3d="http://schemas.microsoft.com/office/drawing/2017/model3d" xmlns:aink="http://schemas.microsoft.com/office/drawing/2016/ink" xmlns:cx8="http://schemas.microsoft.com/office/drawing/2016/5/14/chartex" xmlns:cx7="http://schemas.microsoft.com/office/drawing/2016/5/13/chartex" xmlns:cx6="http://schemas.microsoft.com/office/drawing/2016/5/12/chartex" xmlns:cx5="http://schemas.microsoft.com/office/drawing/2016/5/11/chartex" xmlns:cx4="http://schemas.microsoft.com/office/drawing/2016/5/10/chartex" xmlns:cx3="http://schemas.microsoft.com/office/drawing/2016/5/9/chartex" xmlns:cx2="http://schemas.microsoft.com/office/drawing/2015/10/21/chartex" xmlns:cx1="http://schemas.microsoft.com/office/drawing/2015/9/8/chartex" xmlns:cx="http://schemas.microsoft.com/office/drawing/2014/chartex">
                   <w:pict>
                     <v:shape w14:anchorId="3FE153C5" id="6-Point Star 124" o:spid="_x0000_s1026" style="position:absolute;margin-left:48.25pt;margin-top:0;width:10.5pt;height:10.5pt;z-index:251686912;visibility:visible;mso-wrap-style:square;mso-width-percent:0;mso-height-percent:0;mso-wrap-distance-left:9pt;mso-wrap-distance-top:0;mso-wrap-distance-right:9pt;mso-wrap-distance-bottom:0;mso-position-horizontal:absolute;mso-position-horizontal-relative:text;mso-position-vertical:absolute;mso-position-vertical-relative:text;mso-width-percent:0;mso-height-percent:0;mso-width-relative:margin;mso-height-relative:margin;v-text-anchor:middle" coordsize="133350,133350" o:gfxdata="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" path="m,33338r44450,-1l66675,,88900,33337r44450,1l111126,66675r22224,33338l88900,100013,66675,133350,44450,100013,,100013,22224,66675,,33338xe" fillcolor="#0ba4d6" strokecolor="#0ba4d6" strokeweight="1pt">
                       <v:stroke joinstyle="miter"/>
@@ -3292,7 +3321,7 @@
                 <w:rFonts w:asciiTheme="majorHAnsi" w:hAnsiTheme="majorHAnsi" w:cstheme="majorHAnsi"/>
                 <w:color w:val="767171" w:themeColor="background2" w:themeShade="80"/>
               </w:rPr>
-              <w:t>SASS</w:t>
+              <w:t>Angular/Angular js</w:t>
             </w:r>
           </w:p>
           <w:p>
@@ -3377,7 +3406,7 @@
                     </wp:anchor>
                   </w:drawing>
                 </mc:Choice>
-                <mc:Fallback>
+                <mc:Fallback xmlns:w16se="http://schemas.microsoft.com/office/word/2015/wordml/symex" xmlns:w16="http://schemas.microsoft.com/office/word/2018/wordml" xmlns:w16cid="http://schemas.microsoft.com/office/word/2016/wordml/cid" xmlns:w16cex="http://schemas.microsoft.com/office/word/2018/wordml/cex" xmlns:am3d="http://schemas.microsoft.com/office/drawing/2017/model3d" xmlns:aink="http://schemas.microsoft.com/office/drawing/2016/ink" xmlns:cx8="http://schemas.microsoft.com/office/drawing/2016/5/14/chartex" xmlns:cx7="http://schemas.microsoft.com/office/drawing/2016/5/13/chartex" xmlns:cx6="http://schemas.microsoft.com/office/drawing/2016/5/12/chartex" xmlns:cx5="http://schemas.microsoft.com/office/drawing/2016/5/11/chartex" xmlns:cx4="http://schemas.microsoft.com/office/drawing/2016/5/10/chartex" xmlns:cx3="http://schemas.microsoft.com/office/drawing/2016/5/9/chartex" xmlns:cx2="http://schemas.microsoft.com/office/drawing/2015/10/21/chartex" xmlns:cx1="http://schemas.microsoft.com/office/drawing/2015/9/8/chartex" xmlns:cx="http://schemas.microsoft.com/office/drawing/2014/chartex">
                   <w:pict>
                     <v:shape w14:anchorId="39BEF5B7" id="6-Point Star 115" o:spid="_x0000_s1026" style="position:absolute;margin-left:.25pt;margin-top:0;width:10.5pt;height:10.5pt;z-index:251687936;visibility:visible;mso-wrap-style:square;mso-width-percent:0;mso-height-percent:0;mso-wrap-distance-left:9pt;mso-wrap-distance-top:0;mso-wrap-distance-right:9pt;mso-wrap-distance-bottom:0;mso-position-horizontal:absolute;mso-position-horizontal-relative:text;mso-position-vertical:absolute;mso-position-vertical-relative:text;mso-width-percent:0;mso-height-percent:0;mso-width-relative:margin;mso-height-relative:margin;v-text-anchor:middle" coordsize="133350,133350" o:gfxdata="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" path="m,33338r44450,-1l66675,,88900,33337r44450,1l111126,66675r22224,33338l88900,100013,66675,133350,44450,100013,,100013,22224,66675,,33338xe" fillcolor="#0ba4d6" stroked="f" strokeweight="1pt">
                       <v:stroke joinstyle="miter"/>
@@ -3462,7 +3491,7 @@
                     </wp:anchor>
                   </w:drawing>
                 </mc:Choice>
-                <mc:Fallback>
+                <mc:Fallback xmlns:w16se="http://schemas.microsoft.com/office/word/2015/wordml/symex" xmlns:w16="http://schemas.microsoft.com/office/word/2018/wordml" xmlns:w16cid="http://schemas.microsoft.com/office/word/2016/wordml/cid" xmlns:w16cex="http://schemas.microsoft.com/office/word/2018/wordml/cex" xmlns:am3d="http://schemas.microsoft.com/office/drawing/2017/model3d" xmlns:aink="http://schemas.microsoft.com/office/drawing/2016/ink" xmlns:cx8="http://schemas.microsoft.com/office/drawing/2016/5/14/chartex" xmlns:cx7="http://schemas.microsoft.com/office/drawing/2016/5/13/chartex" xmlns:cx6="http://schemas.microsoft.com/office/drawing/2016/5/12/chartex" xmlns:cx5="http://schemas.microsoft.com/office/drawing/2016/5/11/chartex" xmlns:cx4="http://schemas.microsoft.com/office/drawing/2016/5/10/chartex" xmlns:cx3="http://schemas.microsoft.com/office/drawing/2016/5/9/chartex" xmlns:cx2="http://schemas.microsoft.com/office/drawing/2015/10/21/chartex" xmlns:cx1="http://schemas.microsoft.com/office/drawing/2015/9/8/chartex" xmlns:cx="http://schemas.microsoft.com/office/drawing/2014/chartex">
                   <w:pict>
                     <v:shape w14:anchorId="12B486C9" id="6-Point Star 116" o:spid="_x0000_s1026" style="position:absolute;margin-left:12.25pt;margin-top:0;width:10.5pt;height:10.5pt;z-index:251688960;visibility:visible;mso-wrap-style:square;mso-width-percent:0;mso-height-percent:0;mso-wrap-distance-left:9pt;mso-wrap-distance-top:0;mso-wrap-distance-right:9pt;mso-wrap-distance-bottom:0;mso-position-horizontal:absolute;mso-position-horizontal-relative:text;mso-position-vertical:absolute;mso-position-vertical-relative:text;mso-width-percent:0;mso-height-percent:0;mso-width-relative:margin;mso-height-relative:margin;v-text-anchor:middle" coordsize="133350,133350" o:gfxdata="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" path="m,33338r44450,-1l66675,,88900,33337r44450,1l111126,66675r22224,33338l88900,100013,66675,133350,44450,100013,,100013,22224,66675,,33338xe" fillcolor="#0ba4d6" stroked="f" strokeweight="1pt">
                       <v:stroke joinstyle="miter"/>
@@ -3547,7 +3576,7 @@
                     </wp:anchor>
                   </w:drawing>
                 </mc:Choice>
-                <mc:Fallback>
+                <mc:Fallback xmlns:w16se="http://schemas.microsoft.com/office/word/2015/wordml/symex" xmlns:w16="http://schemas.microsoft.com/office/word/2018/wordml" xmlns:w16cid="http://schemas.microsoft.com/office/word/2016/wordml/cid" xmlns:w16cex="http://schemas.microsoft.com/office/word/2018/wordml/cex" xmlns:am3d="http://schemas.microsoft.com/office/drawing/2017/model3d" xmlns:aink="http://schemas.microsoft.com/office/drawing/2016/ink" xmlns:cx8="http://schemas.microsoft.com/office/drawing/2016/5/14/chartex" xmlns:cx7="http://schemas.microsoft.com/office/drawing/2016/5/13/chartex" xmlns:cx6="http://schemas.microsoft.com/office/drawing/2016/5/12/chartex" xmlns:cx5="http://schemas.microsoft.com/office/drawing/2016/5/11/chartex" xmlns:cx4="http://schemas.microsoft.com/office/drawing/2016/5/10/chartex" xmlns:cx3="http://schemas.microsoft.com/office/drawing/2016/5/9/chartex" xmlns:cx2="http://schemas.microsoft.com/office/drawing/2015/10/21/chartex" xmlns:cx1="http://schemas.microsoft.com/office/drawing/2015/9/8/chartex" xmlns:cx="http://schemas.microsoft.com/office/drawing/2014/chartex">
                   <w:pict>
                     <v:shape w14:anchorId="5EC6E829" id="6-Point Star 117" o:spid="_x0000_s1026" style="position:absolute;margin-left:24.25pt;margin-top:0;width:10.5pt;height:10.5pt;z-index:251689984;visibility:visible;mso-wrap-style:square;mso-width-percent:0;mso-height-percent:0;mso-wrap-distance-left:9pt;mso-wrap-distance-top:0;mso-wrap-distance-right:9pt;mso-wrap-distance-bottom:0;mso-position-horizontal:absolute;mso-position-horizontal-relative:text;mso-position-vertical:absolute;mso-position-vertical-relative:text;mso-width-percent:0;mso-height-percent:0;mso-width-relative:margin;mso-height-relative:margin;v-text-anchor:middle" coordsize="133350,133350" o:gfxdata="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" path="m,33338r44450,-1l66675,,88900,33337r44450,1l111126,66675r22224,33338l88900,100013,66675,133350,44450,100013,,100013,22224,66675,,33338xe" fillcolor="#0ba4d6" stroked="f" strokeweight="1pt">
                       <v:stroke joinstyle="miter"/>
@@ -3634,7 +3663,7 @@
                     </wp:anchor>
                   </w:drawing>
                 </mc:Choice>
-                <mc:Fallback>
+                <mc:Fallback xmlns:w16se="http://schemas.microsoft.com/office/word/2015/wordml/symex" xmlns:w16="http://schemas.microsoft.com/office/word/2018/wordml" xmlns:w16cid="http://schemas.microsoft.com/office/word/2016/wordml/cid" xmlns:w16cex="http://schemas.microsoft.com/office/word/2018/wordml/cex" xmlns:am3d="http://schemas.microsoft.com/office/drawing/2017/model3d" xmlns:aink="http://schemas.microsoft.com/office/drawing/2016/ink" xmlns:cx8="http://schemas.microsoft.com/office/drawing/2016/5/14/chartex" xmlns:cx7="http://schemas.microsoft.com/office/drawing/2016/5/13/chartex" xmlns:cx6="http://schemas.microsoft.com/office/drawing/2016/5/12/chartex" xmlns:cx5="http://schemas.microsoft.com/office/drawing/2016/5/11/chartex" xmlns:cx4="http://schemas.microsoft.com/office/drawing/2016/5/10/chartex" xmlns:cx3="http://schemas.microsoft.com/office/drawing/2016/5/9/chartex" xmlns:cx2="http://schemas.microsoft.com/office/drawing/2015/10/21/chartex" xmlns:cx1="http://schemas.microsoft.com/office/drawing/2015/9/8/chartex" xmlns:cx="http://schemas.microsoft.com/office/drawing/2014/chartex">
                   <w:pict>
                     <v:shape w14:anchorId="32451BFB" id="6-Point Star 118" o:spid="_x0000_s1026" style="position:absolute;margin-left:36.25pt;margin-top:0;width:10.5pt;height:10.5pt;z-index:251691008;visibility:visible;mso-wrap-style:square;mso-width-percent:0;mso-height-percent:0;mso-wrap-distance-left:9pt;mso-wrap-distance-top:0;mso-wrap-distance-right:9pt;mso-wrap-distance-bottom:0;mso-position-horizontal:absolute;mso-position-horizontal-relative:text;mso-position-vertical:absolute;mso-position-vertical-relative:text;mso-width-percent:0;mso-height-percent:0;mso-width-relative:margin;mso-height-relative:margin;v-text-anchor:middle" coordsize="133350,133350" o:gfxdata="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" path="m,33338r44450,-1l66675,,88900,33337r44450,1l111126,66675r22224,33338l88900,100013,66675,133350,44450,100013,,100013,22224,66675,,33338xe" fillcolor="#0ba4d6" strokecolor="#0ba4d6" strokeweight="1pt">
                       <v:stroke joinstyle="miter"/>
@@ -3719,7 +3748,7 @@
                     </wp:anchor>
                   </w:drawing>
                 </mc:Choice>
-                <mc:Fallback>
+                <mc:Fallback xmlns:w16se="http://schemas.microsoft.com/office/word/2015/wordml/symex" xmlns:w16="http://schemas.microsoft.com/office/word/2018/wordml" xmlns:w16cid="http://schemas.microsoft.com/office/word/2016/wordml/cid" xmlns:w16cex="http://schemas.microsoft.com/office/word/2018/wordml/cex" xmlns:am3d="http://schemas.microsoft.com/office/drawing/2017/model3d" xmlns:aink="http://schemas.microsoft.com/office/drawing/2016/ink" xmlns:cx8="http://schemas.microsoft.com/office/drawing/2016/5/14/chartex" xmlns:cx7="http://schemas.microsoft.com/office/drawing/2016/5/13/chartex" xmlns:cx6="http://schemas.microsoft.com/office/drawing/2016/5/12/chartex" xmlns:cx5="http://schemas.microsoft.com/office/drawing/2016/5/11/chartex" xmlns:cx4="http://schemas.microsoft.com/office/drawing/2016/5/10/chartex" xmlns:cx3="http://schemas.microsoft.com/office/drawing/2016/5/9/chartex" xmlns:cx2="http://schemas.microsoft.com/office/drawing/2015/10/21/chartex" xmlns:cx1="http://schemas.microsoft.com/office/drawing/2015/9/8/chartex" xmlns:cx="http://schemas.microsoft.com/office/drawing/2014/chartex">
                   <w:pict>
                     <v:shape w14:anchorId="4C99B48D" id="6-Point Star 119" o:spid="_x0000_s1026" style="position:absolute;margin-left:48.25pt;margin-top:0;width:10.5pt;height:10.5pt;z-index:251692032;visibility:visible;mso-wrap-style:square;mso-width-percent:0;mso-height-percent:0;mso-wrap-distance-left:9pt;mso-wrap-distance-top:0;mso-wrap-distance-right:9pt;mso-wrap-distance-bottom:0;mso-position-horizontal:absolute;mso-position-horizontal-relative:text;mso-position-vertical:absolute;mso-position-vertical-relative:text;mso-width-percent:0;mso-height-percent:0;mso-width-relative:margin;mso-height-relative:margin;v-text-anchor:middle" coordsize="133350,133350" o:gfxdata="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" path="m,33338r44450,-1l66675,,88900,33337r44450,1l111126,66675r22224,33338l88900,100013,66675,133350,44450,100013,,100013,22224,66675,,33338xe" filled="f" strokecolor="#0ba4d6" strokeweight="1pt">
                       <v:stroke joinstyle="miter"/>
@@ -3840,7 +3869,7 @@
                     </wp:anchor>
                   </w:drawing>
                 </mc:Choice>
-                <mc:Fallback>
+                <mc:Fallback xmlns:w16se="http://schemas.microsoft.com/office/word/2015/wordml/symex" xmlns:w16="http://schemas.microsoft.com/office/word/2018/wordml" xmlns:w16cid="http://schemas.microsoft.com/office/word/2016/wordml/cid" xmlns:w16cex="http://schemas.microsoft.com/office/word/2018/wordml/cex" xmlns:am3d="http://schemas.microsoft.com/office/drawing/2017/model3d" xmlns:aink="http://schemas.microsoft.com/office/drawing/2016/ink" xmlns:cx8="http://schemas.microsoft.com/office/drawing/2016/5/14/chartex" xmlns:cx7="http://schemas.microsoft.com/office/drawing/2016/5/13/chartex" xmlns:cx6="http://schemas.microsoft.com/office/drawing/2016/5/12/chartex" xmlns:cx5="http://schemas.microsoft.com/office/drawing/2016/5/11/chartex" xmlns:cx4="http://schemas.microsoft.com/office/drawing/2016/5/10/chartex" xmlns:cx3="http://schemas.microsoft.com/office/drawing/2016/5/9/chartex" xmlns:cx2="http://schemas.microsoft.com/office/drawing/2015/10/21/chartex" xmlns:cx1="http://schemas.microsoft.com/office/drawing/2015/9/8/chartex" xmlns:cx="http://schemas.microsoft.com/office/drawing/2014/chartex">
                   <w:pict>
                     <v:shape w14:anchorId="2CD923F0" id="6-Point Star 110" o:spid="_x0000_s1026" style="position:absolute;margin-left:.25pt;margin-top:0;width:10.5pt;height:10.5pt;z-index:251693056;visibility:visible;mso-wrap-style:square;mso-width-percent:0;mso-height-percent:0;mso-wrap-distance-left:9pt;mso-wrap-distance-top:0;mso-wrap-distance-right:9pt;mso-wrap-distance-bottom:0;mso-position-horizontal:absolute;mso-position-horizontal-relative:text;mso-position-vertical:absolute;mso-position-vertical-relative:text;mso-width-percent:0;mso-height-percent:0;mso-width-relative:margin;mso-height-relative:margin;v-text-anchor:middle" coordsize="133350,133350" o:gfxdata="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" path="m,33338r44450,-1l66675,,88900,33337r44450,1l111126,66675r22224,33338l88900,100013,66675,133350,44450,100013,,100013,22224,66675,,33338xe" fillcolor="#0ba4d6" stroked="f" strokeweight="1pt">
                       <v:stroke joinstyle="miter"/>
@@ -3925,7 +3954,7 @@
                     </wp:anchor>
                   </w:drawing>
                 </mc:Choice>
-                <mc:Fallback>
+                <mc:Fallback xmlns:w16se="http://schemas.microsoft.com/office/word/2015/wordml/symex" xmlns:w16="http://schemas.microsoft.com/office/word/2018/wordml" xmlns:w16cid="http://schemas.microsoft.com/office/word/2016/wordml/cid" xmlns:w16cex="http://schemas.microsoft.com/office/word/2018/wordml/cex" xmlns:am3d="http://schemas.microsoft.com/office/drawing/2017/model3d" xmlns:aink="http://schemas.microsoft.com/office/drawing/2016/ink" xmlns:cx8="http://schemas.microsoft.com/office/drawing/2016/5/14/chartex" xmlns:cx7="http://schemas.microsoft.com/office/drawing/2016/5/13/chartex" xmlns:cx6="http://schemas.microsoft.com/office/drawing/2016/5/12/chartex" xmlns:cx5="http://schemas.microsoft.com/office/drawing/2016/5/11/chartex" xmlns:cx4="http://schemas.microsoft.com/office/drawing/2016/5/10/chartex" xmlns:cx3="http://schemas.microsoft.com/office/drawing/2016/5/9/chartex" xmlns:cx2="http://schemas.microsoft.com/office/drawing/2015/10/21/chartex" xmlns:cx1="http://schemas.microsoft.com/office/drawing/2015/9/8/chartex" xmlns:cx="http://schemas.microsoft.com/office/drawing/2014/chartex">
                   <w:pict>
                     <v:shape w14:anchorId="49C8FA32" id="6-Point Star 111" o:spid="_x0000_s1026" style="position:absolute;margin-left:12.25pt;margin-top:0;width:10.5pt;height:10.5pt;z-index:251694080;visibility:visible;mso-wrap-style:square;mso-width-percent:0;mso-height-percent:0;mso-wrap-distance-left:9pt;mso-wrap-distance-top:0;mso-wrap-distance-right:9pt;mso-wrap-distance-bottom:0;mso-position-horizontal:absolute;mso-position-horizontal-relative:text;mso-position-vertical:absolute;mso-position-vertical-relative:text;mso-width-percent:0;mso-height-percent:0;mso-width-relative:margin;mso-height-relative:margin;v-text-anchor:middle" coordsize="133350,133350" o:gfxdata="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" path="m,33338r44450,-1l66675,,88900,33337r44450,1l111126,66675r22224,33338l88900,100013,66675,133350,44450,100013,,100013,22224,66675,,33338xe" fillcolor="#0ba4d6" stroked="f" strokeweight="1pt">
                       <v:stroke joinstyle="miter"/>
@@ -4010,7 +4039,7 @@
                     </wp:anchor>
                   </w:drawing>
                 </mc:Choice>
-                <mc:Fallback>
+                <mc:Fallback xmlns:w16se="http://schemas.microsoft.com/office/word/2015/wordml/symex" xmlns:w16="http://schemas.microsoft.com/office/word/2018/wordml" xmlns:w16cid="http://schemas.microsoft.com/office/word/2016/wordml/cid" xmlns:w16cex="http://schemas.microsoft.com/office/word/2018/wordml/cex" xmlns:am3d="http://schemas.microsoft.com/office/drawing/2017/model3d" xmlns:aink="http://schemas.microsoft.com/office/drawing/2016/ink" xmlns:cx8="http://schemas.microsoft.com/office/drawing/2016/5/14/chartex" xmlns:cx7="http://schemas.microsoft.com/office/drawing/2016/5/13/chartex" xmlns:cx6="http://schemas.microsoft.com/office/drawing/2016/5/12/chartex" xmlns:cx5="http://schemas.microsoft.com/office/drawing/2016/5/11/chartex" xmlns:cx4="http://schemas.microsoft.com/office/drawing/2016/5/10/chartex" xmlns:cx3="http://schemas.microsoft.com/office/drawing/2016/5/9/chartex" xmlns:cx2="http://schemas.microsoft.com/office/drawing/2015/10/21/chartex" xmlns:cx1="http://schemas.microsoft.com/office/drawing/2015/9/8/chartex" xmlns:cx="http://schemas.microsoft.com/office/drawing/2014/chartex">
                   <w:pict>
                     <v:shape w14:anchorId="25CD0CB6" id="6-Point Star 112" o:spid="_x0000_s1026" style="position:absolute;margin-left:24.25pt;margin-top:0;width:10.5pt;height:10.5pt;z-index:251695104;visibility:visible;mso-wrap-style:square;mso-width-percent:0;mso-height-percent:0;mso-wrap-distance-left:9pt;mso-wrap-distance-top:0;mso-wrap-distance-right:9pt;mso-wrap-distance-bottom:0;mso-position-horizontal:absolute;mso-position-horizontal-relative:text;mso-position-vertical:absolute;mso-position-vertical-relative:text;mso-width-percent:0;mso-height-percent:0;mso-width-relative:margin;mso-height-relative:margin;v-text-anchor:middle" coordsize="133350,133350" o:gfxdata="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" path="m,33338r44450,-1l66675,,88900,33337r44450,1l111126,66675r22224,33338l88900,100013,66675,133350,44450,100013,,100013,22224,66675,,33338xe" fillcolor="#0ba4d6" stroked="f" strokeweight="1pt">
                       <v:stroke joinstyle="miter"/>
@@ -4095,7 +4124,7 @@
                     </wp:anchor>
                   </w:drawing>
                 </mc:Choice>
-                <mc:Fallback>
+                <mc:Fallback xmlns:w16se="http://schemas.microsoft.com/office/word/2015/wordml/symex" xmlns:w16="http://schemas.microsoft.com/office/word/2018/wordml" xmlns:w16cid="http://schemas.microsoft.com/office/word/2016/wordml/cid" xmlns:w16cex="http://schemas.microsoft.com/office/word/2018/wordml/cex" xmlns:am3d="http://schemas.microsoft.com/office/drawing/2017/model3d" xmlns:aink="http://schemas.microsoft.com/office/drawing/2016/ink" xmlns:cx8="http://schemas.microsoft.com/office/drawing/2016/5/14/chartex" xmlns:cx7="http://schemas.microsoft.com/office/drawing/2016/5/13/chartex" xmlns:cx6="http://schemas.microsoft.com/office/drawing/2016/5/12/chartex" xmlns:cx5="http://schemas.microsoft.com/office/drawing/2016/5/11/chartex" xmlns:cx4="http://schemas.microsoft.com/office/drawing/2016/5/10/chartex" xmlns:cx3="http://schemas.microsoft.com/office/drawing/2016/5/9/chartex" xmlns:cx2="http://schemas.microsoft.com/office/drawing/2015/10/21/chartex" xmlns:cx1="http://schemas.microsoft.com/office/drawing/2015/9/8/chartex" xmlns:cx="http://schemas.microsoft.com/office/drawing/2014/chartex">
                   <w:pict>
                     <v:shape w14:anchorId="254D2008" id="6-Point Star 113" o:spid="_x0000_s1026" style="position:absolute;margin-left:36.25pt;margin-top:0;width:10.5pt;height:10.5pt;z-index:251696128;visibility:visible;mso-wrap-style:square;mso-width-percent:0;mso-height-percent:0;mso-wrap-distance-left:9pt;mso-wrap-distance-top:0;mso-wrap-distance-right:9pt;mso-wrap-distance-bottom:0;mso-position-horizontal:absolute;mso-position-horizontal-relative:text;mso-position-vertical:absolute;mso-position-vertical-relative:text;mso-width-percent:0;mso-height-percent:0;mso-width-relative:margin;mso-height-relative:margin;v-text-anchor:middle" coordsize="133350,133350" o:gfxdata="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" path="m,33338r44450,-1l66675,,88900,33337r44450,1l111126,66675r22224,33338l88900,100013,66675,133350,44450,100013,,100013,22224,66675,,33338xe" filled="f" strokecolor="#0ba4d6" strokeweight="1pt">
                       <v:stroke joinstyle="miter"/>
@@ -4180,7 +4209,7 @@
                     </wp:anchor>
                   </w:drawing>
                 </mc:Choice>
-                <mc:Fallback>
+                <mc:Fallback xmlns:w16se="http://schemas.microsoft.com/office/word/2015/wordml/symex" xmlns:w16="http://schemas.microsoft.com/office/word/2018/wordml" xmlns:w16cid="http://schemas.microsoft.com/office/word/2016/wordml/cid" xmlns:w16cex="http://schemas.microsoft.com/office/word/2018/wordml/cex" xmlns:am3d="http://schemas.microsoft.com/office/drawing/2017/model3d" xmlns:aink="http://schemas.microsoft.com/office/drawing/2016/ink" xmlns:cx8="http://schemas.microsoft.com/office/drawing/2016/5/14/chartex" xmlns:cx7="http://schemas.microsoft.com/office/drawing/2016/5/13/chartex" xmlns:cx6="http://schemas.microsoft.com/office/drawing/2016/5/12/chartex" xmlns:cx5="http://schemas.microsoft.com/office/drawing/2016/5/11/chartex" xmlns:cx4="http://schemas.microsoft.com/office/drawing/2016/5/10/chartex" xmlns:cx3="http://schemas.microsoft.com/office/drawing/2016/5/9/chartex" xmlns:cx2="http://schemas.microsoft.com/office/drawing/2015/10/21/chartex" xmlns:cx1="http://schemas.microsoft.com/office/drawing/2015/9/8/chartex" xmlns:cx="http://schemas.microsoft.com/office/drawing/2014/chartex">
                   <w:pict>
                     <v:shape w14:anchorId="73CDE366" id="6-Point Star 114" o:spid="_x0000_s1026" style="position:absolute;margin-left:48.25pt;margin-top:0;width:10.5pt;height:10.5pt;z-index:251697152;visibility:visible;mso-wrap-style:square;mso-width-percent:0;mso-height-percent:0;mso-wrap-distance-left:9pt;mso-wrap-distance-top:0;mso-wrap-distance-right:9pt;mso-wrap-distance-bottom:0;mso-position-horizontal:absolute;mso-position-horizontal-relative:text;mso-position-vertical:absolute;mso-position-vertical-relative:text;mso-width-percent:0;mso-height-percent:0;mso-width-relative:margin;mso-height-relative:margin;v-text-anchor:middle" coordsize="133350,133350" o:gfxdata="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" path="m,33338r44450,-1l66675,,88900,33337r44450,1l111126,66675r22224,33338l88900,100013,66675,133350,44450,100013,,100013,22224,66675,,33338xe" filled="f" strokecolor="#0ba4d6" strokeweight="1pt">
                       <v:stroke joinstyle="miter"/>
@@ -4304,7 +4333,7 @@
                     </wp:anchor>
                   </w:drawing>
                 </mc:Choice>
-                <mc:Fallback>
+                <mc:Fallback xmlns:w16se="http://schemas.microsoft.com/office/word/2015/wordml/symex" xmlns:w16="http://schemas.microsoft.com/office/word/2018/wordml" xmlns:w16cid="http://schemas.microsoft.com/office/word/2016/wordml/cid" xmlns:w16cex="http://schemas.microsoft.com/office/word/2018/wordml/cex" xmlns:am3d="http://schemas.microsoft.com/office/drawing/2017/model3d" xmlns:aink="http://schemas.microsoft.com/office/drawing/2016/ink" xmlns:cx8="http://schemas.microsoft.com/office/drawing/2016/5/14/chartex" xmlns:cx7="http://schemas.microsoft.com/office/drawing/2016/5/13/chartex" xmlns:cx6="http://schemas.microsoft.com/office/drawing/2016/5/12/chartex" xmlns:cx5="http://schemas.microsoft.com/office/drawing/2016/5/11/chartex" xmlns:cx4="http://schemas.microsoft.com/office/drawing/2016/5/10/chartex" xmlns:cx3="http://schemas.microsoft.com/office/drawing/2016/5/9/chartex" xmlns:cx2="http://schemas.microsoft.com/office/drawing/2015/10/21/chartex" xmlns:cx1="http://schemas.microsoft.com/office/drawing/2015/9/8/chartex" xmlns:cx="http://schemas.microsoft.com/office/drawing/2014/chartex">
                   <w:pict>
                     <v:shape w14:anchorId="68A8DBB0" id="6-Point Star 106" o:spid="_x0000_s1026" style="position:absolute;margin-left:23.7pt;margin-top:.25pt;width:10.5pt;height:10.5pt;z-index:251793408;visibility:visible;mso-wrap-style:square;mso-width-percent:0;mso-height-percent:0;mso-wrap-distance-left:9pt;mso-wrap-distance-top:0;mso-wrap-distance-right:9pt;mso-wrap-distance-bottom:0;mso-position-horizontal:absolute;mso-position-horizontal-relative:text;mso-position-vertical:absolute;mso-position-vertical-relative:text;mso-width-percent:0;mso-height-percent:0;mso-width-relative:margin;mso-height-relative:margin;v-text-anchor:middle" coordsize="133350,133350" o:gfxdata="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" path="m,33338r44450,-1l66675,,88900,33337r44450,1l111126,66675r22224,33338l88900,100013,66675,133350,44450,100013,,100013,22224,66675,,33338xe" fillcolor="#0ba4d6" stroked="f" strokeweight="1pt">
                       <v:stroke joinstyle="miter"/>
@@ -4389,7 +4418,7 @@
                     </wp:anchor>
                   </w:drawing>
                 </mc:Choice>
-                <mc:Fallback>
+                <mc:Fallback xmlns:w16se="http://schemas.microsoft.com/office/word/2015/wordml/symex" xmlns:w16="http://schemas.microsoft.com/office/word/2018/wordml" xmlns:w16cid="http://schemas.microsoft.com/office/word/2016/wordml/cid" xmlns:w16cex="http://schemas.microsoft.com/office/word/2018/wordml/cex" xmlns:am3d="http://schemas.microsoft.com/office/drawing/2017/model3d" xmlns:aink="http://schemas.microsoft.com/office/drawing/2016/ink" xmlns:cx8="http://schemas.microsoft.com/office/drawing/2016/5/14/chartex" xmlns:cx7="http://schemas.microsoft.com/office/drawing/2016/5/13/chartex" xmlns:cx6="http://schemas.microsoft.com/office/drawing/2016/5/12/chartex" xmlns:cx5="http://schemas.microsoft.com/office/drawing/2016/5/11/chartex" xmlns:cx4="http://schemas.microsoft.com/office/drawing/2016/5/10/chartex" xmlns:cx3="http://schemas.microsoft.com/office/drawing/2016/5/9/chartex" xmlns:cx2="http://schemas.microsoft.com/office/drawing/2015/10/21/chartex" xmlns:cx1="http://schemas.microsoft.com/office/drawing/2015/9/8/chartex" xmlns:cx="http://schemas.microsoft.com/office/drawing/2014/chartex">
                   <w:pict>
                     <v:shape w14:anchorId="0DCA52F9" id="6-Point Star 105" o:spid="_x0000_s1026" style="position:absolute;margin-left:.25pt;margin-top:0;width:10.5pt;height:10.5pt;z-index:251698176;visibility:visible;mso-wrap-style:square;mso-width-percent:0;mso-height-percent:0;mso-wrap-distance-left:9pt;mso-wrap-distance-top:0;mso-wrap-distance-right:9pt;mso-wrap-distance-bottom:0;mso-position-horizontal:absolute;mso-position-horizontal-relative:text;mso-position-vertical:absolute;mso-position-vertical-relative:text;mso-width-percent:0;mso-height-percent:0;mso-width-relative:margin;mso-height-relative:margin;v-text-anchor:middle" coordsize="133350,133350" o:gfxdata="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" path="m,33338r44450,-1l66675,,88900,33337r44450,1l111126,66675r22224,33338l88900,100013,66675,133350,44450,100013,,100013,22224,66675,,33338xe" fillcolor="#0ba4d6" stroked="f" strokeweight="1pt">
                       <v:stroke joinstyle="miter"/>
@@ -4474,7 +4503,7 @@
                     </wp:anchor>
                   </w:drawing>
                 </mc:Choice>
-                <mc:Fallback>
+                <mc:Fallback xmlns:w16se="http://schemas.microsoft.com/office/word/2015/wordml/symex" xmlns:w16="http://schemas.microsoft.com/office/word/2018/wordml" xmlns:w16cid="http://schemas.microsoft.com/office/word/2016/wordml/cid" xmlns:w16cex="http://schemas.microsoft.com/office/word/2018/wordml/cex" xmlns:am3d="http://schemas.microsoft.com/office/drawing/2017/model3d" xmlns:aink="http://schemas.microsoft.com/office/drawing/2016/ink" xmlns:cx8="http://schemas.microsoft.com/office/drawing/2016/5/14/chartex" xmlns:cx7="http://schemas.microsoft.com/office/drawing/2016/5/13/chartex" xmlns:cx6="http://schemas.microsoft.com/office/drawing/2016/5/12/chartex" xmlns:cx5="http://schemas.microsoft.com/office/drawing/2016/5/11/chartex" xmlns:cx4="http://schemas.microsoft.com/office/drawing/2016/5/10/chartex" xmlns:cx3="http://schemas.microsoft.com/office/drawing/2016/5/9/chartex" xmlns:cx2="http://schemas.microsoft.com/office/drawing/2015/10/21/chartex" xmlns:cx1="http://schemas.microsoft.com/office/drawing/2015/9/8/chartex" xmlns:cx="http://schemas.microsoft.com/office/drawing/2014/chartex">
                   <w:pict>
                     <v:shape w14:anchorId="1F8E90EF" id="6-Point Star 106" o:spid="_x0000_s1026" style="position:absolute;margin-left:12.25pt;margin-top:0;width:10.5pt;height:10.5pt;z-index:251699200;visibility:visible;mso-wrap-style:square;mso-width-percent:0;mso-height-percent:0;mso-wrap-distance-left:9pt;mso-wrap-distance-top:0;mso-wrap-distance-right:9pt;mso-wrap-distance-bottom:0;mso-position-horizontal:absolute;mso-position-horizontal-relative:text;mso-position-vertical:absolute;mso-position-vertical-relative:text;mso-width-percent:0;mso-height-percent:0;mso-width-relative:margin;mso-height-relative:margin;v-text-anchor:middle" coordsize="133350,133350" o:gfxdata="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" path="m,33338r44450,-1l66675,,88900,33337r44450,1l111126,66675r22224,33338l88900,100013,66675,133350,44450,100013,,100013,22224,66675,,33338xe" fillcolor="#0ba4d6" stroked="f" strokeweight="1pt">
                       <v:stroke joinstyle="miter"/>
@@ -4559,7 +4588,7 @@
                     </wp:anchor>
                   </w:drawing>
                 </mc:Choice>
-                <mc:Fallback>
+                <mc:Fallback xmlns:w16se="http://schemas.microsoft.com/office/word/2015/wordml/symex" xmlns:w16="http://schemas.microsoft.com/office/word/2018/wordml" xmlns:w16cid="http://schemas.microsoft.com/office/word/2016/wordml/cid" xmlns:w16cex="http://schemas.microsoft.com/office/word/2018/wordml/cex" xmlns:am3d="http://schemas.microsoft.com/office/drawing/2017/model3d" xmlns:aink="http://schemas.microsoft.com/office/drawing/2016/ink" xmlns:cx8="http://schemas.microsoft.com/office/drawing/2016/5/14/chartex" xmlns:cx7="http://schemas.microsoft.com/office/drawing/2016/5/13/chartex" xmlns:cx6="http://schemas.microsoft.com/office/drawing/2016/5/12/chartex" xmlns:cx5="http://schemas.microsoft.com/office/drawing/2016/5/11/chartex" xmlns:cx4="http://schemas.microsoft.com/office/drawing/2016/5/10/chartex" xmlns:cx3="http://schemas.microsoft.com/office/drawing/2016/5/9/chartex" xmlns:cx2="http://schemas.microsoft.com/office/drawing/2015/10/21/chartex" xmlns:cx1="http://schemas.microsoft.com/office/drawing/2015/9/8/chartex" xmlns:cx="http://schemas.microsoft.com/office/drawing/2014/chartex">
                   <w:pict>
                     <v:shape w14:anchorId="6CE6D70F" id="6-Point Star 108" o:spid="_x0000_s1026" style="position:absolute;margin-left:36.25pt;margin-top:0;width:10.5pt;height:10.5pt;z-index:251701248;visibility:visible;mso-wrap-style:square;mso-width-percent:0;mso-height-percent:0;mso-wrap-distance-left:9pt;mso-wrap-distance-top:0;mso-wrap-distance-right:9pt;mso-wrap-distance-bottom:0;mso-position-horizontal:absolute;mso-position-horizontal-relative:text;mso-position-vertical:absolute;mso-position-vertical-relative:text;mso-width-percent:0;mso-height-percent:0;mso-width-relative:margin;mso-height-relative:margin;v-text-anchor:middle" coordsize="133350,133350" o:gfxdata="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" path="m,33338r44450,-1l66675,,88900,33337r44450,1l111126,66675r22224,33338l88900,100013,66675,133350,44450,100013,,100013,22224,66675,,33338xe" filled="f" strokecolor="#0ba4d6" strokeweight="1pt">
                       <v:stroke joinstyle="miter"/>
@@ -4644,7 +4673,7 @@
                     </wp:anchor>
                   </w:drawing>
                 </mc:Choice>
-                <mc:Fallback>
+                <mc:Fallback xmlns:w16se="http://schemas.microsoft.com/office/word/2015/wordml/symex" xmlns:w16="http://schemas.microsoft.com/office/word/2018/wordml" xmlns:w16cid="http://schemas.microsoft.com/office/word/2016/wordml/cid" xmlns:w16cex="http://schemas.microsoft.com/office/word/2018/wordml/cex" xmlns:am3d="http://schemas.microsoft.com/office/drawing/2017/model3d" xmlns:aink="http://schemas.microsoft.com/office/drawing/2016/ink" xmlns:cx8="http://schemas.microsoft.com/office/drawing/2016/5/14/chartex" xmlns:cx7="http://schemas.microsoft.com/office/drawing/2016/5/13/chartex" xmlns:cx6="http://schemas.microsoft.com/office/drawing/2016/5/12/chartex" xmlns:cx5="http://schemas.microsoft.com/office/drawing/2016/5/11/chartex" xmlns:cx4="http://schemas.microsoft.com/office/drawing/2016/5/10/chartex" xmlns:cx3="http://schemas.microsoft.com/office/drawing/2016/5/9/chartex" xmlns:cx2="http://schemas.microsoft.com/office/drawing/2015/10/21/chartex" xmlns:cx1="http://schemas.microsoft.com/office/drawing/2015/9/8/chartex" xmlns:cx="http://schemas.microsoft.com/office/drawing/2014/chartex">
                   <w:pict>
                     <v:shape w14:anchorId="159F2A22" id="6-Point Star 109" o:spid="_x0000_s1026" style="position:absolute;margin-left:48.25pt;margin-top:0;width:10.5pt;height:10.5pt;z-index:251702272;visibility:visible;mso-wrap-style:square;mso-width-percent:0;mso-height-percent:0;mso-wrap-distance-left:9pt;mso-wrap-distance-top:0;mso-wrap-distance-right:9pt;mso-wrap-distance-bottom:0;mso-position-horizontal:absolute;mso-position-horizontal-relative:text;mso-position-vertical:absolute;mso-position-vertical-relative:text;mso-width-percent:0;mso-height-percent:0;mso-width-relative:margin;mso-height-relative:margin;v-text-anchor:middle" coordsize="133350,133350" o:gfxdata="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" path="m,33338r44450,-1l66675,,88900,33337r44450,1l111126,66675r22224,33338l88900,100013,66675,133350,44450,100013,,100013,22224,66675,,33338xe" filled="f" strokecolor="#0ba4d6" strokeweight="1pt">
                       <v:stroke joinstyle="miter"/>
@@ -4750,7 +4779,7 @@
                     </wp:anchor>
                   </w:drawing>
                 </mc:Choice>
-                <mc:Fallback>
+                <mc:Fallback xmlns:w16se="http://schemas.microsoft.com/office/word/2015/wordml/symex" xmlns:w16="http://schemas.microsoft.com/office/word/2018/wordml" xmlns:w16cid="http://schemas.microsoft.com/office/word/2016/wordml/cid" xmlns:w16cex="http://schemas.microsoft.com/office/word/2018/wordml/cex" xmlns:am3d="http://schemas.microsoft.com/office/drawing/2017/model3d" xmlns:aink="http://schemas.microsoft.com/office/drawing/2016/ink" xmlns:cx8="http://schemas.microsoft.com/office/drawing/2016/5/14/chartex" xmlns:cx7="http://schemas.microsoft.com/office/drawing/2016/5/13/chartex" xmlns:cx6="http://schemas.microsoft.com/office/drawing/2016/5/12/chartex" xmlns:cx5="http://schemas.microsoft.com/office/drawing/2016/5/11/chartex" xmlns:cx4="http://schemas.microsoft.com/office/drawing/2016/5/10/chartex" xmlns:cx3="http://schemas.microsoft.com/office/drawing/2016/5/9/chartex" xmlns:cx2="http://schemas.microsoft.com/office/drawing/2015/10/21/chartex" xmlns:cx1="http://schemas.microsoft.com/office/drawing/2015/9/8/chartex" xmlns:cx="http://schemas.microsoft.com/office/drawing/2014/chartex">
                   <w:pict>
                     <v:shape w14:anchorId="66AC3168" id="6-Point Star 144" o:spid="_x0000_s1026" style="position:absolute;margin-left:35.3pt;margin-top:13.2pt;width:10.5pt;height:10.5pt;z-index:251738112;visibility:visible;mso-wrap-style:square;mso-width-percent:0;mso-height-percent:0;mso-wrap-distance-left:9pt;mso-wrap-distance-top:0;mso-wrap-distance-right:9pt;mso-wrap-distance-bottom:0;mso-position-horizontal:absolute;mso-position-horizontal-relative:text;mso-position-vertical:absolute;mso-position-vertical-relative:text;mso-width-percent:0;mso-height-percent:0;mso-width-relative:margin;mso-height-relative:margin;v-text-anchor:middle" coordsize="133350,133350" o:gfxdata="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" path="m,33338r44450,-1l66675,,88900,33337r44450,1l111126,66675r22224,33338l88900,100013,66675,133350,44450,100013,,100013,22224,66675,,33338xe" filled="f" strokecolor="#0ba4d6" strokeweight="1pt">
                       <v:stroke joinstyle="miter"/>
@@ -4850,7 +4879,7 @@
                     </wp:anchor>
                   </w:drawing>
                 </mc:Choice>
-                <mc:Fallback>
+                <mc:Fallback xmlns:w16se="http://schemas.microsoft.com/office/word/2015/wordml/symex" xmlns:w16="http://schemas.microsoft.com/office/word/2018/wordml" xmlns:w16cid="http://schemas.microsoft.com/office/word/2016/wordml/cid" xmlns:w16cex="http://schemas.microsoft.com/office/word/2018/wordml/cex" xmlns:am3d="http://schemas.microsoft.com/office/drawing/2017/model3d" xmlns:aink="http://schemas.microsoft.com/office/drawing/2016/ink" xmlns:cx8="http://schemas.microsoft.com/office/drawing/2016/5/14/chartex" xmlns:cx7="http://schemas.microsoft.com/office/drawing/2016/5/13/chartex" xmlns:cx6="http://schemas.microsoft.com/office/drawing/2016/5/12/chartex" xmlns:cx5="http://schemas.microsoft.com/office/drawing/2016/5/11/chartex" xmlns:cx4="http://schemas.microsoft.com/office/drawing/2016/5/10/chartex" xmlns:cx3="http://schemas.microsoft.com/office/drawing/2016/5/9/chartex" xmlns:cx2="http://schemas.microsoft.com/office/drawing/2015/10/21/chartex" xmlns:cx1="http://schemas.microsoft.com/office/drawing/2015/9/8/chartex" xmlns:cx="http://schemas.microsoft.com/office/drawing/2014/chartex">
                   <w:pict>
                     <v:shape w14:anchorId="08C0DF33" id="6-Point Star 50" o:spid="_x0000_s1026" style="position:absolute;margin-left:.25pt;margin-top:-.05pt;width:10.5pt;height:10.5pt;z-index:251703296;visibility:visible;mso-wrap-style:square;mso-width-percent:0;mso-height-percent:0;mso-wrap-distance-left:9pt;mso-wrap-distance-top:0;mso-wrap-distance-right:9pt;mso-wrap-distance-bottom:0;mso-position-horizontal:absolute;mso-position-horizontal-relative:text;mso-position-vertical:absolute;mso-position-vertical-relative:text;mso-width-percent:0;mso-height-percent:0;mso-width-relative:margin;mso-height-relative:margin;v-text-anchor:middle" coordsize="133350,133350" o:gfxdata="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" path="m,33338r44450,-1l66675,,88900,33337r44450,1l111126,66675r22224,33338l88900,100013,66675,133350,44450,100013,,100013,22224,66675,,33338xe" fillcolor="#0ba4d6" stroked="f" strokeweight="1pt">
                       <v:stroke joinstyle="miter"/>
@@ -4935,7 +4964,7 @@
                     </wp:anchor>
                   </w:drawing>
                 </mc:Choice>
-                <mc:Fallback>
+                <mc:Fallback xmlns:w16se="http://schemas.microsoft.com/office/word/2015/wordml/symex" xmlns:w16="http://schemas.microsoft.com/office/word/2018/wordml" xmlns:w16cid="http://schemas.microsoft.com/office/word/2016/wordml/cid" xmlns:w16cex="http://schemas.microsoft.com/office/word/2018/wordml/cex" xmlns:am3d="http://schemas.microsoft.com/office/drawing/2017/model3d" xmlns:aink="http://schemas.microsoft.com/office/drawing/2016/ink" xmlns:cx8="http://schemas.microsoft.com/office/drawing/2016/5/14/chartex" xmlns:cx7="http://schemas.microsoft.com/office/drawing/2016/5/13/chartex" xmlns:cx6="http://schemas.microsoft.com/office/drawing/2016/5/12/chartex" xmlns:cx5="http://schemas.microsoft.com/office/drawing/2016/5/11/chartex" xmlns:cx4="http://schemas.microsoft.com/office/drawing/2016/5/10/chartex" xmlns:cx3="http://schemas.microsoft.com/office/drawing/2016/5/9/chartex" xmlns:cx2="http://schemas.microsoft.com/office/drawing/2015/10/21/chartex" xmlns:cx1="http://schemas.microsoft.com/office/drawing/2015/9/8/chartex" xmlns:cx="http://schemas.microsoft.com/office/drawing/2014/chartex">
                   <w:pict>
                     <v:shape w14:anchorId="788EA0DC" id="6-Point Star 51" o:spid="_x0000_s1026" style="position:absolute;margin-left:12.25pt;margin-top:-.05pt;width:10.5pt;height:10.5pt;z-index:251704320;visibility:visible;mso-wrap-style:square;mso-width-percent:0;mso-height-percent:0;mso-wrap-distance-left:9pt;mso-wrap-distance-top:0;mso-wrap-distance-right:9pt;mso-wrap-distance-bottom:0;mso-position-horizontal:absolute;mso-position-horizontal-relative:text;mso-position-vertical:absolute;mso-position-vertical-relative:text;mso-width-percent:0;mso-height-percent:0;mso-width-relative:margin;mso-height-relative:margin;v-text-anchor:middle" coordsize="133350,133350" o:gfxdata="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" path="m,33338r44450,-1l66675,,88900,33337r44450,1l111126,66675r22224,33338l88900,100013,66675,133350,44450,100013,,100013,22224,66675,,33338xe" fillcolor="#0ba4d6" stroked="f" strokeweight="1pt">
                       <v:stroke joinstyle="miter"/>
@@ -5020,7 +5049,7 @@
                     </wp:anchor>
                   </w:drawing>
                 </mc:Choice>
-                <mc:Fallback>
+                <mc:Fallback xmlns:w16se="http://schemas.microsoft.com/office/word/2015/wordml/symex" xmlns:w16="http://schemas.microsoft.com/office/word/2018/wordml" xmlns:w16cid="http://schemas.microsoft.com/office/word/2016/wordml/cid" xmlns:w16cex="http://schemas.microsoft.com/office/word/2018/wordml/cex" xmlns:am3d="http://schemas.microsoft.com/office/drawing/2017/model3d" xmlns:aink="http://schemas.microsoft.com/office/drawing/2016/ink" xmlns:cx8="http://schemas.microsoft.com/office/drawing/2016/5/14/chartex" xmlns:cx7="http://schemas.microsoft.com/office/drawing/2016/5/13/chartex" xmlns:cx6="http://schemas.microsoft.com/office/drawing/2016/5/12/chartex" xmlns:cx5="http://schemas.microsoft.com/office/drawing/2016/5/11/chartex" xmlns:cx4="http://schemas.microsoft.com/office/drawing/2016/5/10/chartex" xmlns:cx3="http://schemas.microsoft.com/office/drawing/2016/5/9/chartex" xmlns:cx2="http://schemas.microsoft.com/office/drawing/2015/10/21/chartex" xmlns:cx1="http://schemas.microsoft.com/office/drawing/2015/9/8/chartex" xmlns:cx="http://schemas.microsoft.com/office/drawing/2014/chartex">
                   <w:pict>
                     <v:shape w14:anchorId="76468700" id="6-Point Star 52" o:spid="_x0000_s1026" style="position:absolute;margin-left:24.25pt;margin-top:-.05pt;width:10.5pt;height:10.5pt;z-index:251705344;visibility:visible;mso-wrap-style:square;mso-width-percent:0;mso-height-percent:0;mso-wrap-distance-left:9pt;mso-wrap-distance-top:0;mso-wrap-distance-right:9pt;mso-wrap-distance-bottom:0;mso-position-horizontal:absolute;mso-position-horizontal-relative:text;mso-position-vertical:absolute;mso-position-vertical-relative:text;mso-width-percent:0;mso-height-percent:0;mso-width-relative:margin;mso-height-relative:margin;v-text-anchor:middle" coordsize="133350,133350" o:gfxdata="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" path="m,33338r44450,-1l66675,,88900,33337r44450,1l111126,66675r22224,33338l88900,100013,66675,133350,44450,100013,,100013,22224,66675,,33338xe" fillcolor="#0ba4d6" stroked="f" strokeweight="1pt">
                       <v:stroke joinstyle="miter"/>
@@ -5105,7 +5134,7 @@
                     </wp:anchor>
                   </w:drawing>
                 </mc:Choice>
-                <mc:Fallback>
+                <mc:Fallback xmlns:w16se="http://schemas.microsoft.com/office/word/2015/wordml/symex" xmlns:w16="http://schemas.microsoft.com/office/word/2018/wordml" xmlns:w16cid="http://schemas.microsoft.com/office/word/2016/wordml/cid" xmlns:w16cex="http://schemas.microsoft.com/office/word/2018/wordml/cex" xmlns:am3d="http://schemas.microsoft.com/office/drawing/2017/model3d" xmlns:aink="http://schemas.microsoft.com/office/drawing/2016/ink" xmlns:cx8="http://schemas.microsoft.com/office/drawing/2016/5/14/chartex" xmlns:cx7="http://schemas.microsoft.com/office/drawing/2016/5/13/chartex" xmlns:cx6="http://schemas.microsoft.com/office/drawing/2016/5/12/chartex" xmlns:cx5="http://schemas.microsoft.com/office/drawing/2016/5/11/chartex" xmlns:cx4="http://schemas.microsoft.com/office/drawing/2016/5/10/chartex" xmlns:cx3="http://schemas.microsoft.com/office/drawing/2016/5/9/chartex" xmlns:cx2="http://schemas.microsoft.com/office/drawing/2015/10/21/chartex" xmlns:cx1="http://schemas.microsoft.com/office/drawing/2015/9/8/chartex" xmlns:cx="http://schemas.microsoft.com/office/drawing/2014/chartex">
                   <w:pict>
                     <v:shape w14:anchorId="640BE100" id="6-Point Star 54" o:spid="_x0000_s1026" style="position:absolute;margin-left:48.25pt;margin-top:-.05pt;width:10.5pt;height:10.5pt;z-index:251707392;visibility:visible;mso-wrap-style:square;mso-width-percent:0;mso-height-percent:0;mso-wrap-distance-left:9pt;mso-wrap-distance-top:0;mso-wrap-distance-right:9pt;mso-wrap-distance-bottom:0;mso-position-horizontal:absolute;mso-position-horizontal-relative:text;mso-position-vertical:absolute;mso-position-vertical-relative:text;mso-width-percent:0;mso-height-percent:0;mso-width-relative:margin;mso-height-relative:margin;v-text-anchor:middle" coordsize="133350,133350" o:gfxdata="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" path="m,33338r44450,-1l66675,,88900,33337r44450,1l111126,66675r22224,33338l88900,100013,66675,133350,44450,100013,,100013,22224,66675,,33338xe" filled="f" strokecolor="#0ba4d6" strokeweight="1pt">
                       <v:stroke joinstyle="miter"/>
@@ -5211,7 +5240,7 @@
                     </wp:anchor>
                   </w:drawing>
                 </mc:Choice>
-                <mc:Fallback>
+                <mc:Fallback xmlns:w16se="http://schemas.microsoft.com/office/word/2015/wordml/symex" xmlns:w16="http://schemas.microsoft.com/office/word/2018/wordml" xmlns:w16cid="http://schemas.microsoft.com/office/word/2016/wordml/cid" xmlns:w16cex="http://schemas.microsoft.com/office/word/2018/wordml/cex" xmlns:am3d="http://schemas.microsoft.com/office/drawing/2017/model3d" xmlns:aink="http://schemas.microsoft.com/office/drawing/2016/ink" xmlns:cx8="http://schemas.microsoft.com/office/drawing/2016/5/14/chartex" xmlns:cx7="http://schemas.microsoft.com/office/drawing/2016/5/13/chartex" xmlns:cx6="http://schemas.microsoft.com/office/drawing/2016/5/12/chartex" xmlns:cx5="http://schemas.microsoft.com/office/drawing/2016/5/11/chartex" xmlns:cx4="http://schemas.microsoft.com/office/drawing/2016/5/10/chartex" xmlns:cx3="http://schemas.microsoft.com/office/drawing/2016/5/9/chartex" xmlns:cx2="http://schemas.microsoft.com/office/drawing/2015/10/21/chartex" xmlns:cx1="http://schemas.microsoft.com/office/drawing/2015/9/8/chartex" xmlns:cx="http://schemas.microsoft.com/office/drawing/2014/chartex">
                   <w:pict>
                     <v:shape w14:anchorId="7E65C5D2" id="6-Point Star 63" o:spid="_x0000_s1026" style="position:absolute;margin-left:36.8pt;margin-top:13.4pt;width:10.5pt;height:10.5pt;z-index:251711488;visibility:visible;mso-wrap-style:square;mso-width-percent:0;mso-height-percent:0;mso-wrap-distance-left:9pt;mso-wrap-distance-top:0;mso-wrap-distance-right:9pt;mso-wrap-distance-bottom:0;mso-position-horizontal:absolute;mso-position-horizontal-relative:text;mso-position-vertical:absolute;mso-position-vertical-relative:text;mso-width-percent:0;mso-height-percent:0;mso-width-relative:margin;mso-height-relative:margin;v-text-anchor:middle" coordsize="133350,133350" o:gfxdata="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" path="m,33338r44450,-1l66675,,88900,33337r44450,1l111126,66675r22224,33338l88900,100013,66675,133350,44450,100013,,100013,22224,66675,,33338xe" filled="f" strokecolor="#0ba4d6" strokeweight="1pt">
                       <v:stroke joinstyle="miter"/>
@@ -5296,7 +5325,7 @@
                     </wp:anchor>
                   </w:drawing>
                 </mc:Choice>
-                <mc:Fallback>
+                <mc:Fallback xmlns:w16se="http://schemas.microsoft.com/office/word/2015/wordml/symex" xmlns:w16="http://schemas.microsoft.com/office/word/2018/wordml" xmlns:w16cid="http://schemas.microsoft.com/office/word/2016/wordml/cid" xmlns:w16cex="http://schemas.microsoft.com/office/word/2018/wordml/cex" xmlns:am3d="http://schemas.microsoft.com/office/drawing/2017/model3d" xmlns:aink="http://schemas.microsoft.com/office/drawing/2016/ink" xmlns:cx8="http://schemas.microsoft.com/office/drawing/2016/5/14/chartex" xmlns:cx7="http://schemas.microsoft.com/office/drawing/2016/5/13/chartex" xmlns:cx6="http://schemas.microsoft.com/office/drawing/2016/5/12/chartex" xmlns:cx5="http://schemas.microsoft.com/office/drawing/2016/5/11/chartex" xmlns:cx4="http://schemas.microsoft.com/office/drawing/2016/5/10/chartex" xmlns:cx3="http://schemas.microsoft.com/office/drawing/2016/5/9/chartex" xmlns:cx2="http://schemas.microsoft.com/office/drawing/2015/10/21/chartex" xmlns:cx1="http://schemas.microsoft.com/office/drawing/2015/9/8/chartex" xmlns:cx="http://schemas.microsoft.com/office/drawing/2014/chartex">
                   <w:pict>
                     <v:shape w14:anchorId="776539E8" id="6-Point Star 61" o:spid="_x0000_s1026" style="position:absolute;margin-left:12.8pt;margin-top:13.4pt;width:10.5pt;height:10.5pt;z-index:251709440;visibility:visible;mso-wrap-style:square;mso-width-percent:0;mso-height-percent:0;mso-wrap-distance-left:9pt;mso-wrap-distance-top:0;mso-wrap-distance-right:9pt;mso-wrap-distance-bottom:0;mso-position-horizontal:absolute;mso-position-horizontal-relative:text;mso-position-vertical:absolute;mso-position-vertical-relative:text;mso-width-percent:0;mso-height-percent:0;mso-width-relative:margin;mso-height-relative:margin;v-text-anchor:middle" coordsize="133350,133350" o:gfxdata="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" path="m,33338r44450,-1l66675,,88900,33337r44450,1l111126,66675r22224,33338l88900,100013,66675,133350,44450,100013,,100013,22224,66675,,33338xe" fillcolor="#0ba4d6" stroked="f" strokeweight="1pt">
                       <v:stroke joinstyle="miter"/>
@@ -5309,10 +5338,13 @@
             <w:r>
               <w:rPr>
                 <w:rFonts w:asciiTheme="majorHAnsi" w:hAnsiTheme="majorHAnsi" w:cstheme="majorHAnsi"/>
+                <w:noProof/>
                 <w:color w:val="767171" w:themeColor="background2" w:themeShade="80"/>
               </w:rPr>
-              <w:t>AngularJS</w:t>
+              <w:t>Php</w:t>
             </w:r>
+            <w:bookmarkStart w:id="0" w:name="_GoBack"/>
+            <w:bookmarkEnd w:id="0"/>
           </w:p>
           <w:p>
             <w:pPr>
@@ -5396,7 +5428,7 @@
                     </wp:anchor>
                   </w:drawing>
                 </mc:Choice>
-                <mc:Fallback>
+                <mc:Fallback xmlns:w16se="http://schemas.microsoft.com/office/word/2015/wordml/symex" xmlns:w16="http://schemas.microsoft.com/office/word/2018/wordml" xmlns:w16cid="http://schemas.microsoft.com/office/word/2016/wordml/cid" xmlns:w16cex="http://schemas.microsoft.com/office/word/2018/wordml/cex" xmlns:am3d="http://schemas.microsoft.com/office/drawing/2017/model3d" xmlns:aink="http://schemas.microsoft.com/office/drawing/2016/ink" xmlns:cx8="http://schemas.microsoft.com/office/drawing/2016/5/14/chartex" xmlns:cx7="http://schemas.microsoft.com/office/drawing/2016/5/13/chartex" xmlns:cx6="http://schemas.microsoft.com/office/drawing/2016/5/12/chartex" xmlns:cx5="http://schemas.microsoft.com/office/drawing/2016/5/11/chartex" xmlns:cx4="http://schemas.microsoft.com/office/drawing/2016/5/10/chartex" xmlns:cx3="http://schemas.microsoft.com/office/drawing/2016/5/9/chartex" xmlns:cx2="http://schemas.microsoft.com/office/drawing/2015/10/21/chartex" xmlns:cx1="http://schemas.microsoft.com/office/drawing/2015/9/8/chartex" xmlns:cx="http://schemas.microsoft.com/office/drawing/2014/chartex">
                   <w:pict>
                     <v:shape w14:anchorId="0DEE6337" id="6-Point Star 64" o:spid="_x0000_s1026" style="position:absolute;margin-left:49.9pt;margin-top:.6pt;width:10.5pt;height:10.5pt;z-index:251791360;visibility:visible;mso-wrap-style:square;mso-width-percent:0;mso-height-percent:0;mso-wrap-distance-left:9pt;mso-wrap-distance-top:0;mso-wrap-distance-right:9pt;mso-wrap-distance-bottom:0;mso-position-horizontal:absolute;mso-position-horizontal-relative:text;mso-position-vertical:absolute;mso-position-vertical-relative:text;mso-width-percent:0;mso-height-percent:0;mso-width-relative:margin;mso-height-relative:margin;v-text-anchor:middle" coordsize="133350,133350" o:gfxdata="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" path="m,33338r44450,-1l66675,,88900,33337r44450,1l111126,66675r22224,33338l88900,100013,66675,133350,44450,100013,,100013,22224,66675,,33338xe" filled="f" strokecolor="#0ba4d6" strokeweight="1pt">
                       <v:stroke joinstyle="miter"/>
@@ -5481,7 +5513,7 @@
                     </wp:anchor>
                   </w:drawing>
                 </mc:Choice>
-                <mc:Fallback>
+                <mc:Fallback xmlns:w16se="http://schemas.microsoft.com/office/word/2015/wordml/symex" xmlns:w16="http://schemas.microsoft.com/office/word/2018/wordml" xmlns:w16cid="http://schemas.microsoft.com/office/word/2016/wordml/cid" xmlns:w16cex="http://schemas.microsoft.com/office/word/2018/wordml/cex" xmlns:am3d="http://schemas.microsoft.com/office/drawing/2017/model3d" xmlns:aink="http://schemas.microsoft.com/office/drawing/2016/ink" xmlns:cx8="http://schemas.microsoft.com/office/drawing/2016/5/14/chartex" xmlns:cx7="http://schemas.microsoft.com/office/drawing/2016/5/13/chartex" xmlns:cx6="http://schemas.microsoft.com/office/drawing/2016/5/12/chartex" xmlns:cx5="http://schemas.microsoft.com/office/drawing/2016/5/11/chartex" xmlns:cx4="http://schemas.microsoft.com/office/drawing/2016/5/10/chartex" xmlns:cx3="http://schemas.microsoft.com/office/drawing/2016/5/9/chartex" xmlns:cx2="http://schemas.microsoft.com/office/drawing/2015/10/21/chartex" xmlns:cx1="http://schemas.microsoft.com/office/drawing/2015/9/8/chartex" xmlns:cx="http://schemas.microsoft.com/office/drawing/2014/chartex">
                   <w:pict>
                     <v:shape w14:anchorId="55E261CE" id="6-Point Star 64" o:spid="_x0000_s1026" style="position:absolute;margin-left:24.45pt;margin-top:0;width:10.5pt;height:10.5pt;z-index:251789312;visibility:visible;mso-wrap-style:square;mso-width-percent:0;mso-height-percent:0;mso-wrap-distance-left:9pt;mso-wrap-distance-top:0;mso-wrap-distance-right:9pt;mso-wrap-distance-bottom:0;mso-position-horizontal:absolute;mso-position-horizontal-relative:text;mso-position-vertical:absolute;mso-position-vertical-relative:text;mso-width-percent:0;mso-height-percent:0;mso-width-relative:margin;mso-height-relative:margin;v-text-anchor:middle" coordsize="133350,133350" o:gfxdata="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" path="m,33338r44450,-1l66675,,88900,33337r44450,1l111126,66675r22224,33338l88900,100013,66675,133350,44450,100013,,100013,22224,66675,,33338xe" filled="f" strokecolor="#0ba4d6" strokeweight="1pt">
                       <v:stroke joinstyle="miter"/>
@@ -5566,7 +5598,7 @@
                     </wp:anchor>
                   </w:drawing>
                 </mc:Choice>
-                <mc:Fallback>
+                <mc:Fallback xmlns:w16se="http://schemas.microsoft.com/office/word/2015/wordml/symex" xmlns:w16="http://schemas.microsoft.com/office/word/2018/wordml" xmlns:w16cid="http://schemas.microsoft.com/office/word/2016/wordml/cid" xmlns:w16cex="http://schemas.microsoft.com/office/word/2018/wordml/cex" xmlns:am3d="http://schemas.microsoft.com/office/drawing/2017/model3d" xmlns:aink="http://schemas.microsoft.com/office/drawing/2016/ink" xmlns:cx8="http://schemas.microsoft.com/office/drawing/2016/5/14/chartex" xmlns:cx7="http://schemas.microsoft.com/office/drawing/2016/5/13/chartex" xmlns:cx6="http://schemas.microsoft.com/office/drawing/2016/5/12/chartex" xmlns:cx5="http://schemas.microsoft.com/office/drawing/2016/5/11/chartex" xmlns:cx4="http://schemas.microsoft.com/office/drawing/2016/5/10/chartex" xmlns:cx3="http://schemas.microsoft.com/office/drawing/2016/5/9/chartex" xmlns:cx2="http://schemas.microsoft.com/office/drawing/2015/10/21/chartex" xmlns:cx1="http://schemas.microsoft.com/office/drawing/2015/9/8/chartex" xmlns:cx="http://schemas.microsoft.com/office/drawing/2014/chartex">
                   <w:pict>
                     <v:shape w14:anchorId="5A361436" id="6-Point Star 60" o:spid="_x0000_s1026" style="position:absolute;margin-left:.25pt;margin-top:0;width:10.5pt;height:10.5pt;z-index:251708416;visibility:visible;mso-wrap-style:square;mso-width-percent:0;mso-height-percent:0;mso-wrap-distance-left:9pt;mso-wrap-distance-top:0;mso-wrap-distance-right:9pt;mso-wrap-distance-bottom:0;mso-position-horizontal:absolute;mso-position-horizontal-relative:text;mso-position-vertical:absolute;mso-position-vertical-relative:text;mso-width-percent:0;mso-height-percent:0;mso-width-relative:margin;mso-height-relative:margin;v-text-anchor:middle" coordsize="133350,133350" o:gfxdata="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" path="m,33338r44450,-1l66675,,88900,33337r44450,1l111126,66675r22224,33338l88900,100013,66675,133350,44450,100013,,100013,22224,66675,,33338xe" fillcolor="#0ba4d6" stroked="f" strokeweight="1pt">
                       <v:stroke joinstyle="miter"/>
@@ -5687,7 +5719,7 @@
                     </wp:anchor>
                   </w:drawing>
                 </mc:Choice>
-                <mc:Fallback>
+                <mc:Fallback xmlns:w16se="http://schemas.microsoft.com/office/word/2015/wordml/symex" xmlns:w16="http://schemas.microsoft.com/office/word/2018/wordml" xmlns:w16cid="http://schemas.microsoft.com/office/word/2016/wordml/cid" xmlns:w16cex="http://schemas.microsoft.com/office/word/2018/wordml/cex" xmlns:am3d="http://schemas.microsoft.com/office/drawing/2017/model3d" xmlns:aink="http://schemas.microsoft.com/office/drawing/2016/ink" xmlns:cx8="http://schemas.microsoft.com/office/drawing/2016/5/14/chartex" xmlns:cx7="http://schemas.microsoft.com/office/drawing/2016/5/13/chartex" xmlns:cx6="http://schemas.microsoft.com/office/drawing/2016/5/12/chartex" xmlns:cx5="http://schemas.microsoft.com/office/drawing/2016/5/11/chartex" xmlns:cx4="http://schemas.microsoft.com/office/drawing/2016/5/10/chartex" xmlns:cx3="http://schemas.microsoft.com/office/drawing/2016/5/9/chartex" xmlns:cx2="http://schemas.microsoft.com/office/drawing/2015/10/21/chartex" xmlns:cx1="http://schemas.microsoft.com/office/drawing/2015/9/8/chartex" xmlns:cx="http://schemas.microsoft.com/office/drawing/2014/chartex">
                   <w:pict>
                     <v:shape w14:anchorId="231962FC" id="6-Point Star 75" o:spid="_x0000_s1026" style="position:absolute;margin-left:.25pt;margin-top:-.05pt;width:10.5pt;height:10.5pt;z-index:251713536;visibility:visible;mso-wrap-style:square;mso-width-percent:0;mso-height-percent:0;mso-wrap-distance-left:9pt;mso-wrap-distance-top:0;mso-wrap-distance-right:9pt;mso-wrap-distance-bottom:0;mso-position-horizontal:absolute;mso-position-horizontal-relative:text;mso-position-vertical:absolute;mso-position-vertical-relative:text;mso-width-percent:0;mso-height-percent:0;mso-width-relative:margin;mso-height-relative:margin;v-text-anchor:middle" coordsize="133350,133350" o:gfxdata="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" path="m,33338r44450,-1l66675,,88900,33337r44450,1l111126,66675r22224,33338l88900,100013,66675,133350,44450,100013,,100013,22224,66675,,33338xe" fillcolor="#0ba4d6" stroked="f" strokeweight="1pt">
                       <v:stroke joinstyle="miter"/>
@@ -5772,7 +5804,7 @@
                     </wp:anchor>
                   </w:drawing>
                 </mc:Choice>
-                <mc:Fallback>
+                <mc:Fallback xmlns:w16se="http://schemas.microsoft.com/office/word/2015/wordml/symex" xmlns:w16="http://schemas.microsoft.com/office/word/2018/wordml" xmlns:w16cid="http://schemas.microsoft.com/office/word/2016/wordml/cid" xmlns:w16cex="http://schemas.microsoft.com/office/word/2018/wordml/cex" xmlns:am3d="http://schemas.microsoft.com/office/drawing/2017/model3d" xmlns:aink="http://schemas.microsoft.com/office/drawing/2016/ink" xmlns:cx8="http://schemas.microsoft.com/office/drawing/2016/5/14/chartex" xmlns:cx7="http://schemas.microsoft.com/office/drawing/2016/5/13/chartex" xmlns:cx6="http://schemas.microsoft.com/office/drawing/2016/5/12/chartex" xmlns:cx5="http://schemas.microsoft.com/office/drawing/2016/5/11/chartex" xmlns:cx4="http://schemas.microsoft.com/office/drawing/2016/5/10/chartex" xmlns:cx3="http://schemas.microsoft.com/office/drawing/2016/5/9/chartex" xmlns:cx2="http://schemas.microsoft.com/office/drawing/2015/10/21/chartex" xmlns:cx1="http://schemas.microsoft.com/office/drawing/2015/9/8/chartex" xmlns:cx="http://schemas.microsoft.com/office/drawing/2014/chartex">
                   <w:pict>
                     <v:shape w14:anchorId="1763A942" id="6-Point Star 76" o:spid="_x0000_s1026" style="position:absolute;margin-left:12.25pt;margin-top:-.05pt;width:10.5pt;height:10.5pt;z-index:251714560;visibility:visible;mso-wrap-style:square;mso-width-percent:0;mso-height-percent:0;mso-wrap-distance-left:9pt;mso-wrap-distance-top:0;mso-wrap-distance-right:9pt;mso-wrap-distance-bottom:0;mso-position-horizontal:absolute;mso-position-horizontal-relative:text;mso-position-vertical:absolute;mso-position-vertical-relative:text;mso-width-percent:0;mso-height-percent:0;mso-width-relative:margin;mso-height-relative:margin;v-text-anchor:middle" coordsize="133350,133350" o:gfxdata="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" path="m,33338r44450,-1l66675,,88900,33337r44450,1l111126,66675r22224,33338l88900,100013,66675,133350,44450,100013,,100013,22224,66675,,33338xe" fillcolor="#0ba4d6" stroked="f" strokeweight="1pt">
                       <v:stroke joinstyle="miter"/>
@@ -5857,7 +5889,7 @@
                     </wp:anchor>
                   </w:drawing>
                 </mc:Choice>
-                <mc:Fallback>
+                <mc:Fallback xmlns:w16se="http://schemas.microsoft.com/office/word/2015/wordml/symex" xmlns:w16="http://schemas.microsoft.com/office/word/2018/wordml" xmlns:w16cid="http://schemas.microsoft.com/office/word/2016/wordml/cid" xmlns:w16cex="http://schemas.microsoft.com/office/word/2018/wordml/cex" xmlns:am3d="http://schemas.microsoft.com/office/drawing/2017/model3d" xmlns:aink="http://schemas.microsoft.com/office/drawing/2016/ink" xmlns:cx8="http://schemas.microsoft.com/office/drawing/2016/5/14/chartex" xmlns:cx7="http://schemas.microsoft.com/office/drawing/2016/5/13/chartex" xmlns:cx6="http://schemas.microsoft.com/office/drawing/2016/5/12/chartex" xmlns:cx5="http://schemas.microsoft.com/office/drawing/2016/5/11/chartex" xmlns:cx4="http://schemas.microsoft.com/office/drawing/2016/5/10/chartex" xmlns:cx3="http://schemas.microsoft.com/office/drawing/2016/5/9/chartex" xmlns:cx2="http://schemas.microsoft.com/office/drawing/2015/10/21/chartex" xmlns:cx1="http://schemas.microsoft.com/office/drawing/2015/9/8/chartex" xmlns:cx="http://schemas.microsoft.com/office/drawing/2014/chartex">
                   <w:pict>
                     <v:shape w14:anchorId="601075E4" id="6-Point Star 77" o:spid="_x0000_s1026" style="position:absolute;margin-left:24.25pt;margin-top:-.05pt;width:10.5pt;height:10.5pt;z-index:251715584;visibility:visible;mso-wrap-style:square;mso-width-percent:0;mso-height-percent:0;mso-wrap-distance-left:9pt;mso-wrap-distance-top:0;mso-wrap-distance-right:9pt;mso-wrap-distance-bottom:0;mso-position-horizontal:absolute;mso-position-horizontal-relative:text;mso-position-vertical:absolute;mso-position-vertical-relative:text;mso-width-percent:0;mso-height-percent:0;mso-width-relative:margin;mso-height-relative:margin;v-text-anchor:middle" coordsize="133350,133350" o:gfxdata="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" path="m,33338r44450,-1l66675,,88900,33337r44450,1l111126,66675r22224,33338l88900,100013,66675,133350,44450,100013,,100013,22224,66675,,33338xe" fillcolor="#0ba4d6" stroked="f" strokeweight="1pt">
                       <v:stroke joinstyle="miter"/>
@@ -5942,7 +5974,7 @@
                     </wp:anchor>
                   </w:drawing>
                 </mc:Choice>
-                <mc:Fallback>
+                <mc:Fallback xmlns:w16se="http://schemas.microsoft.com/office/word/2015/wordml/symex" xmlns:w16="http://schemas.microsoft.com/office/word/2018/wordml" xmlns:w16cid="http://schemas.microsoft.com/office/word/2016/wordml/cid" xmlns:w16cex="http://schemas.microsoft.com/office/word/2018/wordml/cex" xmlns:am3d="http://schemas.microsoft.com/office/drawing/2017/model3d" xmlns:aink="http://schemas.microsoft.com/office/drawing/2016/ink" xmlns:cx8="http://schemas.microsoft.com/office/drawing/2016/5/14/chartex" xmlns:cx7="http://schemas.microsoft.com/office/drawing/2016/5/13/chartex" xmlns:cx6="http://schemas.microsoft.com/office/drawing/2016/5/12/chartex" xmlns:cx5="http://schemas.microsoft.com/office/drawing/2016/5/11/chartex" xmlns:cx4="http://schemas.microsoft.com/office/drawing/2016/5/10/chartex" xmlns:cx3="http://schemas.microsoft.com/office/drawing/2016/5/9/chartex" xmlns:cx2="http://schemas.microsoft.com/office/drawing/2015/10/21/chartex" xmlns:cx1="http://schemas.microsoft.com/office/drawing/2015/9/8/chartex" xmlns:cx="http://schemas.microsoft.com/office/drawing/2014/chartex">
                   <w:pict>
                     <v:shape w14:anchorId="49D96F16" id="6-Point Star 78" o:spid="_x0000_s1026" style="position:absolute;margin-left:36.25pt;margin-top:-.05pt;width:10.5pt;height:10.5pt;z-index:251716608;visibility:visible;mso-wrap-style:square;mso-width-percent:0;mso-height-percent:0;mso-wrap-distance-left:9pt;mso-wrap-distance-top:0;mso-wrap-distance-right:9pt;mso-wrap-distance-bottom:0;mso-position-horizontal:absolute;mso-position-horizontal-relative:text;mso-position-vertical:absolute;mso-position-vertical-relative:text;mso-width-percent:0;mso-height-percent:0;mso-width-relative:margin;mso-height-relative:margin;v-text-anchor:middle" coordsize="133350,133350" o:gfxdata="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" path="m,33338r44450,-1l66675,,88900,33337r44450,1l111126,66675r22224,33338l88900,100013,66675,133350,44450,100013,,100013,22224,66675,,33338xe" fillcolor="#0ba4d6" stroked="f" strokeweight="1pt">
                       <v:stroke joinstyle="miter"/>
@@ -6027,7 +6059,7 @@
                     </wp:anchor>
                   </w:drawing>
                 </mc:Choice>
-                <mc:Fallback>
+                <mc:Fallback xmlns:w16se="http://schemas.microsoft.com/office/word/2015/wordml/symex" xmlns:w16="http://schemas.microsoft.com/office/word/2018/wordml" xmlns:w16cid="http://schemas.microsoft.com/office/word/2016/wordml/cid" xmlns:w16cex="http://schemas.microsoft.com/office/word/2018/wordml/cex" xmlns:am3d="http://schemas.microsoft.com/office/drawing/2017/model3d" xmlns:aink="http://schemas.microsoft.com/office/drawing/2016/ink" xmlns:cx8="http://schemas.microsoft.com/office/drawing/2016/5/14/chartex" xmlns:cx7="http://schemas.microsoft.com/office/drawing/2016/5/13/chartex" xmlns:cx6="http://schemas.microsoft.com/office/drawing/2016/5/12/chartex" xmlns:cx5="http://schemas.microsoft.com/office/drawing/2016/5/11/chartex" xmlns:cx4="http://schemas.microsoft.com/office/drawing/2016/5/10/chartex" xmlns:cx3="http://schemas.microsoft.com/office/drawing/2016/5/9/chartex" xmlns:cx2="http://schemas.microsoft.com/office/drawing/2015/10/21/chartex" xmlns:cx1="http://schemas.microsoft.com/office/drawing/2015/9/8/chartex" xmlns:cx="http://schemas.microsoft.com/office/drawing/2014/chartex">
                   <w:pict>
                     <v:shape w14:anchorId="17CDC62D" id="6-Point Star 79" o:spid="_x0000_s1026" style="position:absolute;margin-left:48.25pt;margin-top:-.05pt;width:10.5pt;height:10.5pt;z-index:251717632;visibility:visible;mso-wrap-style:square;mso-width-percent:0;mso-height-percent:0;mso-wrap-distance-left:9pt;mso-wrap-distance-top:0;mso-wrap-distance-right:9pt;mso-wrap-distance-bottom:0;mso-position-horizontal:absolute;mso-position-horizontal-relative:text;mso-position-vertical:absolute;mso-position-vertical-relative:text;mso-width-percent:0;mso-height-percent:0;mso-width-relative:margin;mso-height-relative:margin;v-text-anchor:middle" coordsize="133350,133350" o:gfxdata="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" path="m,33338r44450,-1l66675,,88900,33337r44450,1l111126,66675r22224,33338l88900,100013,66675,133350,44450,100013,,100013,22224,66675,,33338xe" filled="f" strokecolor="#0ba4d6" strokeweight="1pt">
                       <v:stroke joinstyle="miter"/>
@@ -6150,7 +6182,7 @@
                     </wp:anchor>
                   </w:drawing>
                 </mc:Choice>
-                <mc:Fallback>
+                <mc:Fallback xmlns:w16se="http://schemas.microsoft.com/office/word/2015/wordml/symex" xmlns:w16="http://schemas.microsoft.com/office/word/2018/wordml" xmlns:w16cid="http://schemas.microsoft.com/office/word/2016/wordml/cid" xmlns:w16cex="http://schemas.microsoft.com/office/word/2018/wordml/cex" xmlns:am3d="http://schemas.microsoft.com/office/drawing/2017/model3d" xmlns:aink="http://schemas.microsoft.com/office/drawing/2016/ink" xmlns:cx8="http://schemas.microsoft.com/office/drawing/2016/5/14/chartex" xmlns:cx7="http://schemas.microsoft.com/office/drawing/2016/5/13/chartex" xmlns:cx6="http://schemas.microsoft.com/office/drawing/2016/5/12/chartex" xmlns:cx5="http://schemas.microsoft.com/office/drawing/2016/5/11/chartex" xmlns:cx4="http://schemas.microsoft.com/office/drawing/2016/5/10/chartex" xmlns:cx3="http://schemas.microsoft.com/office/drawing/2016/5/9/chartex" xmlns:cx2="http://schemas.microsoft.com/office/drawing/2015/10/21/chartex" xmlns:cx1="http://schemas.microsoft.com/office/drawing/2015/9/8/chartex" xmlns:cx="http://schemas.microsoft.com/office/drawing/2014/chartex">
                   <w:pict>
                     <v:shape w14:anchorId="018D5285" id="6-Point Star 95" o:spid="_x0000_s1026" style="position:absolute;margin-left:.25pt;margin-top:0;width:10.5pt;height:10.5pt;z-index:251718656;visibility:visible;mso-wrap-style:square;mso-width-percent:0;mso-height-percent:0;mso-wrap-distance-left:9pt;mso-wrap-distance-top:0;mso-wrap-distance-right:9pt;mso-wrap-distance-bottom:0;mso-position-horizontal:absolute;mso-position-horizontal-relative:text;mso-position-vertical:absolute;mso-position-vertical-relative:text;mso-width-percent:0;mso-height-percent:0;mso-width-relative:margin;mso-height-relative:margin;v-text-anchor:middle" coordsize="133350,133350" o:gfxdata="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" path="m,33338r44450,-1l66675,,88900,33337r44450,1l111126,66675r22224,33338l88900,100013,66675,133350,44450,100013,,100013,22224,66675,,33338xe" fillcolor="#0ba4d6" stroked="f" strokeweight="1pt">
                       <v:stroke joinstyle="miter"/>
@@ -6235,7 +6267,7 @@
                     </wp:anchor>
                   </w:drawing>
                 </mc:Choice>
-                <mc:Fallback>
+                <mc:Fallback xmlns:w16se="http://schemas.microsoft.com/office/word/2015/wordml/symex" xmlns:w16="http://schemas.microsoft.com/office/word/2018/wordml" xmlns:w16cid="http://schemas.microsoft.com/office/word/2016/wordml/cid" xmlns:w16cex="http://schemas.microsoft.com/office/word/2018/wordml/cex" xmlns:am3d="http://schemas.microsoft.com/office/drawing/2017/model3d" xmlns:aink="http://schemas.microsoft.com/office/drawing/2016/ink" xmlns:cx8="http://schemas.microsoft.com/office/drawing/2016/5/14/chartex" xmlns:cx7="http://schemas.microsoft.com/office/drawing/2016/5/13/chartex" xmlns:cx6="http://schemas.microsoft.com/office/drawing/2016/5/12/chartex" xmlns:cx5="http://schemas.microsoft.com/office/drawing/2016/5/11/chartex" xmlns:cx4="http://schemas.microsoft.com/office/drawing/2016/5/10/chartex" xmlns:cx3="http://schemas.microsoft.com/office/drawing/2016/5/9/chartex" xmlns:cx2="http://schemas.microsoft.com/office/drawing/2015/10/21/chartex" xmlns:cx1="http://schemas.microsoft.com/office/drawing/2015/9/8/chartex" xmlns:cx="http://schemas.microsoft.com/office/drawing/2014/chartex">
                   <w:pict>
                     <v:shape w14:anchorId="6D6E544B" id="6-Point Star 96" o:spid="_x0000_s1026" style="position:absolute;margin-left:12.25pt;margin-top:0;width:10.5pt;height:10.5pt;z-index:251719680;visibility:visible;mso-wrap-style:square;mso-width-percent:0;mso-height-percent:0;mso-wrap-distance-left:9pt;mso-wrap-distance-top:0;mso-wrap-distance-right:9pt;mso-wrap-distance-bottom:0;mso-position-horizontal:absolute;mso-position-horizontal-relative:text;mso-position-vertical:absolute;mso-position-vertical-relative:text;mso-width-percent:0;mso-height-percent:0;mso-width-relative:margin;mso-height-relative:margin;v-text-anchor:middle" coordsize="133350,133350" o:gfxdata="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" path="m,33338r44450,-1l66675,,88900,33337r44450,1l111126,66675r22224,33338l88900,100013,66675,133350,44450,100013,,100013,22224,66675,,33338xe" fillcolor="#0ba4d6" stroked="f" strokeweight="1pt">
                       <v:stroke joinstyle="miter"/>
@@ -6320,7 +6352,7 @@
                     </wp:anchor>
                   </w:drawing>
                 </mc:Choice>
-                <mc:Fallback>
+                <mc:Fallback xmlns:w16se="http://schemas.microsoft.com/office/word/2015/wordml/symex" xmlns:w16="http://schemas.microsoft.com/office/word/2018/wordml" xmlns:w16cid="http://schemas.microsoft.com/office/word/2016/wordml/cid" xmlns:w16cex="http://schemas.microsoft.com/office/word/2018/wordml/cex" xmlns:am3d="http://schemas.microsoft.com/office/drawing/2017/model3d" xmlns:aink="http://schemas.microsoft.com/office/drawing/2016/ink" xmlns:cx8="http://schemas.microsoft.com/office/drawing/2016/5/14/chartex" xmlns:cx7="http://schemas.microsoft.com/office/drawing/2016/5/13/chartex" xmlns:cx6="http://schemas.microsoft.com/office/drawing/2016/5/12/chartex" xmlns:cx5="http://schemas.microsoft.com/office/drawing/2016/5/11/chartex" xmlns:cx4="http://schemas.microsoft.com/office/drawing/2016/5/10/chartex" xmlns:cx3="http://schemas.microsoft.com/office/drawing/2016/5/9/chartex" xmlns:cx2="http://schemas.microsoft.com/office/drawing/2015/10/21/chartex" xmlns:cx1="http://schemas.microsoft.com/office/drawing/2015/9/8/chartex" xmlns:cx="http://schemas.microsoft.com/office/drawing/2014/chartex">
                   <w:pict>
                     <v:shape w14:anchorId="75ADFB52" id="6-Point Star 97" o:spid="_x0000_s1026" style="position:absolute;margin-left:24.25pt;margin-top:0;width:10.5pt;height:10.5pt;z-index:251720704;visibility:visible;mso-wrap-style:square;mso-width-percent:0;mso-height-percent:0;mso-wrap-distance-left:9pt;mso-wrap-distance-top:0;mso-wrap-distance-right:9pt;mso-wrap-distance-bottom:0;mso-position-horizontal:absolute;mso-position-horizontal-relative:text;mso-position-vertical:absolute;mso-position-vertical-relative:text;mso-width-percent:0;mso-height-percent:0;mso-width-relative:margin;mso-height-relative:margin;v-text-anchor:middle" coordsize="133350,133350" o:gfxdata="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" path="m,33338r44450,-1l66675,,88900,33337r44450,1l111126,66675r22224,33338l88900,100013,66675,133350,44450,100013,,100013,22224,66675,,33338xe" fillcolor="#0ba4d6" stroked="f" strokeweight="1pt">
                       <v:stroke joinstyle="miter"/>
@@ -6405,7 +6437,7 @@
                     </wp:anchor>
                   </w:drawing>
                 </mc:Choice>
-                <mc:Fallback>
+                <mc:Fallback xmlns:w16se="http://schemas.microsoft.com/office/word/2015/wordml/symex" xmlns:w16="http://schemas.microsoft.com/office/word/2018/wordml" xmlns:w16cid="http://schemas.microsoft.com/office/word/2016/wordml/cid" xmlns:w16cex="http://schemas.microsoft.com/office/word/2018/wordml/cex" xmlns:am3d="http://schemas.microsoft.com/office/drawing/2017/model3d" xmlns:aink="http://schemas.microsoft.com/office/drawing/2016/ink" xmlns:cx8="http://schemas.microsoft.com/office/drawing/2016/5/14/chartex" xmlns:cx7="http://schemas.microsoft.com/office/drawing/2016/5/13/chartex" xmlns:cx6="http://schemas.microsoft.com/office/drawing/2016/5/12/chartex" xmlns:cx5="http://schemas.microsoft.com/office/drawing/2016/5/11/chartex" xmlns:cx4="http://schemas.microsoft.com/office/drawing/2016/5/10/chartex" xmlns:cx3="http://schemas.microsoft.com/office/drawing/2016/5/9/chartex" xmlns:cx2="http://schemas.microsoft.com/office/drawing/2015/10/21/chartex" xmlns:cx1="http://schemas.microsoft.com/office/drawing/2015/9/8/chartex" xmlns:cx="http://schemas.microsoft.com/office/drawing/2014/chartex">
                   <w:pict>
                     <v:shape w14:anchorId="7054183A" id="6-Point Star 98" o:spid="_x0000_s1026" style="position:absolute;margin-left:36.25pt;margin-top:0;width:10.5pt;height:10.5pt;z-index:251721728;visibility:visible;mso-wrap-style:square;mso-width-percent:0;mso-height-percent:0;mso-wrap-distance-left:9pt;mso-wrap-distance-top:0;mso-wrap-distance-right:9pt;mso-wrap-distance-bottom:0;mso-position-horizontal:absolute;mso-position-horizontal-relative:text;mso-position-vertical:absolute;mso-position-vertical-relative:text;mso-width-percent:0;mso-height-percent:0;mso-width-relative:margin;mso-height-relative:margin;v-text-anchor:middle" coordsize="133350,133350" o:gfxdata="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" path="m,33338r44450,-1l66675,,88900,33337r44450,1l111126,66675r22224,33338l88900,100013,66675,133350,44450,100013,,100013,22224,66675,,33338xe" fillcolor="#0ba4d6" stroked="f" strokeweight="1pt">
                       <v:stroke joinstyle="miter"/>
@@ -6490,7 +6522,7 @@
                     </wp:anchor>
                   </w:drawing>
                 </mc:Choice>
-                <mc:Fallback>
+                <mc:Fallback xmlns:w16se="http://schemas.microsoft.com/office/word/2015/wordml/symex" xmlns:w16="http://schemas.microsoft.com/office/word/2018/wordml" xmlns:w16cid="http://schemas.microsoft.com/office/word/2016/wordml/cid" xmlns:w16cex="http://schemas.microsoft.com/office/word/2018/wordml/cex" xmlns:am3d="http://schemas.microsoft.com/office/drawing/2017/model3d" xmlns:aink="http://schemas.microsoft.com/office/drawing/2016/ink" xmlns:cx8="http://schemas.microsoft.com/office/drawing/2016/5/14/chartex" xmlns:cx7="http://schemas.microsoft.com/office/drawing/2016/5/13/chartex" xmlns:cx6="http://schemas.microsoft.com/office/drawing/2016/5/12/chartex" xmlns:cx5="http://schemas.microsoft.com/office/drawing/2016/5/11/chartex" xmlns:cx4="http://schemas.microsoft.com/office/drawing/2016/5/10/chartex" xmlns:cx3="http://schemas.microsoft.com/office/drawing/2016/5/9/chartex" xmlns:cx2="http://schemas.microsoft.com/office/drawing/2015/10/21/chartex" xmlns:cx1="http://schemas.microsoft.com/office/drawing/2015/9/8/chartex" xmlns:cx="http://schemas.microsoft.com/office/drawing/2014/chartex">
                   <w:pict>
                     <v:shape w14:anchorId="33EF3F54" id="6-Point Star 99" o:spid="_x0000_s1026" style="position:absolute;margin-left:48.25pt;margin-top:0;width:10.5pt;height:10.5pt;z-index:251722752;visibility:visible;mso-wrap-style:square;mso-width-percent:0;mso-height-percent:0;mso-wrap-distance-left:9pt;mso-wrap-distance-top:0;mso-wrap-distance-right:9pt;mso-wrap-distance-bottom:0;mso-position-horizontal:absolute;mso-position-horizontal-relative:text;mso-position-vertical:absolute;mso-position-vertical-relative:text;mso-width-percent:0;mso-height-percent:0;mso-width-relative:margin;mso-height-relative:margin;v-text-anchor:middle" coordsize="133350,133350" o:gfxdata="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" path="m,33338r44450,-1l66675,,88900,33337r44450,1l111126,66675r22224,33338l88900,100013,66675,133350,44450,100013,,100013,22224,66675,,33338xe" fillcolor="#0ba4d6" stroked="f" strokeweight="1pt">
                       <v:stroke joinstyle="miter"/>
@@ -6611,7 +6643,7 @@
                     </wp:anchor>
                   </w:drawing>
                 </mc:Choice>
-                <mc:Fallback>
+                <mc:Fallback xmlns:w16se="http://schemas.microsoft.com/office/word/2015/wordml/symex" xmlns:w16="http://schemas.microsoft.com/office/word/2018/wordml" xmlns:w16cid="http://schemas.microsoft.com/office/word/2016/wordml/cid" xmlns:w16cex="http://schemas.microsoft.com/office/word/2018/wordml/cex" xmlns:am3d="http://schemas.microsoft.com/office/drawing/2017/model3d" xmlns:aink="http://schemas.microsoft.com/office/drawing/2016/ink" xmlns:cx8="http://schemas.microsoft.com/office/drawing/2016/5/14/chartex" xmlns:cx7="http://schemas.microsoft.com/office/drawing/2016/5/13/chartex" xmlns:cx6="http://schemas.microsoft.com/office/drawing/2016/5/12/chartex" xmlns:cx5="http://schemas.microsoft.com/office/drawing/2016/5/11/chartex" xmlns:cx4="http://schemas.microsoft.com/office/drawing/2016/5/10/chartex" xmlns:cx3="http://schemas.microsoft.com/office/drawing/2016/5/9/chartex" xmlns:cx2="http://schemas.microsoft.com/office/drawing/2015/10/21/chartex" xmlns:cx1="http://schemas.microsoft.com/office/drawing/2015/9/8/chartex" xmlns:cx="http://schemas.microsoft.com/office/drawing/2014/chartex">
                   <w:pict>
                     <v:shape w14:anchorId="73ABD7A5" id="6-Point Star 2" o:spid="_x0000_s1026" style="position:absolute;margin-left:.25pt;margin-top:-.05pt;width:10.5pt;height:10.5pt;z-index:251723776;visibility:visible;mso-wrap-style:square;mso-width-percent:0;mso-height-percent:0;mso-wrap-distance-left:9pt;mso-wrap-distance-top:0;mso-wrap-distance-right:9pt;mso-wrap-distance-bottom:0;mso-position-horizontal:absolute;mso-position-horizontal-relative:text;mso-position-vertical:absolute;mso-position-vertical-relative:text;mso-width-percent:0;mso-height-percent:0;mso-width-relative:margin;mso-height-relative:margin;v-text-anchor:middle" coordsize="133350,133350" o:gfxdata="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" path="m,33338r44450,-1l66675,,88900,33337r44450,1l111126,66675r22224,33338l88900,100013,66675,133350,44450,100013,,100013,22224,66675,,33338xe" fillcolor="#0ba4d6" stroked="f" strokeweight="1pt">
                       <v:stroke joinstyle="miter"/>
@@ -6696,7 +6728,7 @@
                     </wp:anchor>
                   </w:drawing>
                 </mc:Choice>
-                <mc:Fallback>
+                <mc:Fallback xmlns:w16se="http://schemas.microsoft.com/office/word/2015/wordml/symex" xmlns:w16="http://schemas.microsoft.com/office/word/2018/wordml" xmlns:w16cid="http://schemas.microsoft.com/office/word/2016/wordml/cid" xmlns:w16cex="http://schemas.microsoft.com/office/word/2018/wordml/cex" xmlns:am3d="http://schemas.microsoft.com/office/drawing/2017/model3d" xmlns:aink="http://schemas.microsoft.com/office/drawing/2016/ink" xmlns:cx8="http://schemas.microsoft.com/office/drawing/2016/5/14/chartex" xmlns:cx7="http://schemas.microsoft.com/office/drawing/2016/5/13/chartex" xmlns:cx6="http://schemas.microsoft.com/office/drawing/2016/5/12/chartex" xmlns:cx5="http://schemas.microsoft.com/office/drawing/2016/5/11/chartex" xmlns:cx4="http://schemas.microsoft.com/office/drawing/2016/5/10/chartex" xmlns:cx3="http://schemas.microsoft.com/office/drawing/2016/5/9/chartex" xmlns:cx2="http://schemas.microsoft.com/office/drawing/2015/10/21/chartex" xmlns:cx1="http://schemas.microsoft.com/office/drawing/2015/9/8/chartex" xmlns:cx="http://schemas.microsoft.com/office/drawing/2014/chartex">
                   <w:pict>
                     <v:shape w14:anchorId="65B0B571" id="6-Point Star 5" o:spid="_x0000_s1026" style="position:absolute;margin-left:12.25pt;margin-top:-.05pt;width:10.5pt;height:10.5pt;z-index:251724800;visibility:visible;mso-wrap-style:square;mso-width-percent:0;mso-height-percent:0;mso-wrap-distance-left:9pt;mso-wrap-distance-top:0;mso-wrap-distance-right:9pt;mso-wrap-distance-bottom:0;mso-position-horizontal:absolute;mso-position-horizontal-relative:text;mso-position-vertical:absolute;mso-position-vertical-relative:text;mso-width-percent:0;mso-height-percent:0;mso-width-relative:margin;mso-height-relative:margin;v-text-anchor:middle" coordsize="133350,133350" o:gfxdata="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" path="m,33338r44450,-1l66675,,88900,33337r44450,1l111126,66675r22224,33338l88900,100013,66675,133350,44450,100013,,100013,22224,66675,,33338xe" fillcolor="#0ba4d6" stroked="f" strokeweight="1pt">
                       <v:stroke joinstyle="miter"/>
@@ -6781,7 +6813,7 @@
                     </wp:anchor>
                   </w:drawing>
                 </mc:Choice>
-                <mc:Fallback>
+                <mc:Fallback xmlns:w16se="http://schemas.microsoft.com/office/word/2015/wordml/symex" xmlns:w16="http://schemas.microsoft.com/office/word/2018/wordml" xmlns:w16cid="http://schemas.microsoft.com/office/word/2016/wordml/cid" xmlns:w16cex="http://schemas.microsoft.com/office/word/2018/wordml/cex" xmlns:am3d="http://schemas.microsoft.com/office/drawing/2017/model3d" xmlns:aink="http://schemas.microsoft.com/office/drawing/2016/ink" xmlns:cx8="http://schemas.microsoft.com/office/drawing/2016/5/14/chartex" xmlns:cx7="http://schemas.microsoft.com/office/drawing/2016/5/13/chartex" xmlns:cx6="http://schemas.microsoft.com/office/drawing/2016/5/12/chartex" xmlns:cx5="http://schemas.microsoft.com/office/drawing/2016/5/11/chartex" xmlns:cx4="http://schemas.microsoft.com/office/drawing/2016/5/10/chartex" xmlns:cx3="http://schemas.microsoft.com/office/drawing/2016/5/9/chartex" xmlns:cx2="http://schemas.microsoft.com/office/drawing/2015/10/21/chartex" xmlns:cx1="http://schemas.microsoft.com/office/drawing/2015/9/8/chartex" xmlns:cx="http://schemas.microsoft.com/office/drawing/2014/chartex">
                   <w:pict>
                     <v:shape w14:anchorId="153A0819" id="6-Point Star 6" o:spid="_x0000_s1026" style="position:absolute;margin-left:24.25pt;margin-top:-.05pt;width:10.5pt;height:10.5pt;z-index:251725824;visibility:visible;mso-wrap-style:square;mso-width-percent:0;mso-height-percent:0;mso-wrap-distance-left:9pt;mso-wrap-distance-top:0;mso-wrap-distance-right:9pt;mso-wrap-distance-bottom:0;mso-position-horizontal:absolute;mso-position-horizontal-relative:text;mso-position-vertical:absolute;mso-position-vertical-relative:text;mso-width-percent:0;mso-height-percent:0;mso-width-relative:margin;mso-height-relative:margin;v-text-anchor:middle" coordsize="133350,133350" o:gfxdata="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" path="m,33338r44450,-1l66675,,88900,33337r44450,1l111126,66675r22224,33338l88900,100013,66675,133350,44450,100013,,100013,22224,66675,,33338xe" fillcolor="#0ba4d6" stroked="f" strokeweight="1pt">
                       <v:stroke joinstyle="miter"/>
@@ -6866,7 +6898,7 @@
                     </wp:anchor>
                   </w:drawing>
                 </mc:Choice>
-                <mc:Fallback>
+                <mc:Fallback xmlns:w16se="http://schemas.microsoft.com/office/word/2015/wordml/symex" xmlns:w16="http://schemas.microsoft.com/office/word/2018/wordml" xmlns:w16cid="http://schemas.microsoft.com/office/word/2016/wordml/cid" xmlns:w16cex="http://schemas.microsoft.com/office/word/2018/wordml/cex" xmlns:am3d="http://schemas.microsoft.com/office/drawing/2017/model3d" xmlns:aink="http://schemas.microsoft.com/office/drawing/2016/ink" xmlns:cx8="http://schemas.microsoft.com/office/drawing/2016/5/14/chartex" xmlns:cx7="http://schemas.microsoft.com/office/drawing/2016/5/13/chartex" xmlns:cx6="http://schemas.microsoft.com/office/drawing/2016/5/12/chartex" xmlns:cx5="http://schemas.microsoft.com/office/drawing/2016/5/11/chartex" xmlns:cx4="http://schemas.microsoft.com/office/drawing/2016/5/10/chartex" xmlns:cx3="http://schemas.microsoft.com/office/drawing/2016/5/9/chartex" xmlns:cx2="http://schemas.microsoft.com/office/drawing/2015/10/21/chartex" xmlns:cx1="http://schemas.microsoft.com/office/drawing/2015/9/8/chartex" xmlns:cx="http://schemas.microsoft.com/office/drawing/2014/chartex">
                   <w:pict>
                     <v:shape w14:anchorId="322EB0D1" id="6-Point Star 7" o:spid="_x0000_s1026" style="position:absolute;margin-left:36.25pt;margin-top:-.05pt;width:10.5pt;height:10.5pt;z-index:251726848;visibility:visible;mso-wrap-style:square;mso-width-percent:0;mso-height-percent:0;mso-wrap-distance-left:9pt;mso-wrap-distance-top:0;mso-wrap-distance-right:9pt;mso-wrap-distance-bottom:0;mso-position-horizontal:absolute;mso-position-horizontal-relative:text;mso-position-vertical:absolute;mso-position-vertical-relative:text;mso-width-percent:0;mso-height-percent:0;mso-width-relative:margin;mso-height-relative:margin;v-text-anchor:middle" coordsize="133350,133350" o:gfxdata="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" path="m,33338r44450,-1l66675,,88900,33337r44450,1l111126,66675r22224,33338l88900,100013,66675,133350,44450,100013,,100013,22224,66675,,33338xe" fillcolor="#0ba4d6" stroked="f" strokeweight="1pt">
                       <v:stroke joinstyle="miter"/>
@@ -6951,7 +6983,7 @@
                     </wp:anchor>
                   </w:drawing>
                 </mc:Choice>
-                <mc:Fallback>
+                <mc:Fallback xmlns:w16se="http://schemas.microsoft.com/office/word/2015/wordml/symex" xmlns:w16="http://schemas.microsoft.com/office/word/2018/wordml" xmlns:w16cid="http://schemas.microsoft.com/office/word/2016/wordml/cid" xmlns:w16cex="http://schemas.microsoft.com/office/word/2018/wordml/cex" xmlns:am3d="http://schemas.microsoft.com/office/drawing/2017/model3d" xmlns:aink="http://schemas.microsoft.com/office/drawing/2016/ink" xmlns:cx8="http://schemas.microsoft.com/office/drawing/2016/5/14/chartex" xmlns:cx7="http://schemas.microsoft.com/office/drawing/2016/5/13/chartex" xmlns:cx6="http://schemas.microsoft.com/office/drawing/2016/5/12/chartex" xmlns:cx5="http://schemas.microsoft.com/office/drawing/2016/5/11/chartex" xmlns:cx4="http://schemas.microsoft.com/office/drawing/2016/5/10/chartex" xmlns:cx3="http://schemas.microsoft.com/office/drawing/2016/5/9/chartex" xmlns:cx2="http://schemas.microsoft.com/office/drawing/2015/10/21/chartex" xmlns:cx1="http://schemas.microsoft.com/office/drawing/2015/9/8/chartex" xmlns:cx="http://schemas.microsoft.com/office/drawing/2014/chartex">
                   <w:pict>
                     <v:shape w14:anchorId="36FE801A" id="6-Point Star 8" o:spid="_x0000_s1026" style="position:absolute;margin-left:48.25pt;margin-top:-.05pt;width:10.5pt;height:10.5pt;z-index:251727872;visibility:visible;mso-wrap-style:square;mso-width-percent:0;mso-height-percent:0;mso-wrap-distance-left:9pt;mso-wrap-distance-top:0;mso-wrap-distance-right:9pt;mso-wrap-distance-bottom:0;mso-position-horizontal:absolute;mso-position-horizontal-relative:text;mso-position-vertical:absolute;mso-position-vertical-relative:text;mso-width-percent:0;mso-height-percent:0;mso-width-relative:margin;mso-height-relative:margin;v-text-anchor:middle" coordsize="133350,133350" o:gfxdata="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" path="m,33338r44450,-1l66675,,88900,33337r44450,1l111126,66675r22224,33338l88900,100013,66675,133350,44450,100013,,100013,22224,66675,,33338xe" filled="f" strokecolor="#0ba4d6" strokeweight="1pt">
                       <v:stroke joinstyle="miter"/>
@@ -7057,7 +7089,7 @@
                     </wp:anchor>
                   </w:drawing>
                 </mc:Choice>
-                <mc:Fallback>
+                <mc:Fallback xmlns:w16se="http://schemas.microsoft.com/office/word/2015/wordml/symex" xmlns:w16="http://schemas.microsoft.com/office/word/2018/wordml" xmlns:w16cid="http://schemas.microsoft.com/office/word/2016/wordml/cid" xmlns:w16cex="http://schemas.microsoft.com/office/word/2018/wordml/cex" xmlns:am3d="http://schemas.microsoft.com/office/drawing/2017/model3d" xmlns:aink="http://schemas.microsoft.com/office/drawing/2016/ink" xmlns:cx8="http://schemas.microsoft.com/office/drawing/2016/5/14/chartex" xmlns:cx7="http://schemas.microsoft.com/office/drawing/2016/5/13/chartex" xmlns:cx6="http://schemas.microsoft.com/office/drawing/2016/5/12/chartex" xmlns:cx5="http://schemas.microsoft.com/office/drawing/2016/5/11/chartex" xmlns:cx4="http://schemas.microsoft.com/office/drawing/2016/5/10/chartex" xmlns:cx3="http://schemas.microsoft.com/office/drawing/2016/5/9/chartex" xmlns:cx2="http://schemas.microsoft.com/office/drawing/2015/10/21/chartex" xmlns:cx1="http://schemas.microsoft.com/office/drawing/2015/9/8/chartex" xmlns:cx="http://schemas.microsoft.com/office/drawing/2014/chartex">
                   <w:pict>
                     <v:shape w14:anchorId="03DFE693" id="6-Point Star 87" o:spid="_x0000_s1026" style="position:absolute;margin-left:49.9pt;margin-top:27pt;width:10.5pt;height:10.5pt;z-index:251785216;visibility:visible;mso-wrap-style:square;mso-width-percent:0;mso-height-percent:0;mso-wrap-distance-left:9pt;mso-wrap-distance-top:0;mso-wrap-distance-right:9pt;mso-wrap-distance-bottom:0;mso-position-horizontal:absolute;mso-position-horizontal-relative:text;mso-position-vertical:absolute;mso-position-vertical-relative:text;mso-width-percent:0;mso-height-percent:0;mso-width-relative:margin;mso-height-relative:margin;v-text-anchor:middle" coordsize="133350,133350" o:gfxdata="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" path="m,33338r44450,-1l66675,,88900,33337r44450,1l111126,66675r22224,33338l88900,100013,66675,133350,44450,100013,,100013,22224,66675,,33338xe" fillcolor="#0ba4d6" stroked="f" strokeweight="1pt">
                       <v:stroke joinstyle="miter"/>
@@ -7142,7 +7174,7 @@
                     </wp:anchor>
                   </w:drawing>
                 </mc:Choice>
-                <mc:Fallback>
+                <mc:Fallback xmlns:w16se="http://schemas.microsoft.com/office/word/2015/wordml/symex" xmlns:w16="http://schemas.microsoft.com/office/word/2018/wordml" xmlns:w16cid="http://schemas.microsoft.com/office/word/2016/wordml/cid" xmlns:w16cex="http://schemas.microsoft.com/office/word/2018/wordml/cex" xmlns:am3d="http://schemas.microsoft.com/office/drawing/2017/model3d" xmlns:aink="http://schemas.microsoft.com/office/drawing/2016/ink" xmlns:cx8="http://schemas.microsoft.com/office/drawing/2016/5/14/chartex" xmlns:cx7="http://schemas.microsoft.com/office/drawing/2016/5/13/chartex" xmlns:cx6="http://schemas.microsoft.com/office/drawing/2016/5/12/chartex" xmlns:cx5="http://schemas.microsoft.com/office/drawing/2016/5/11/chartex" xmlns:cx4="http://schemas.microsoft.com/office/drawing/2016/5/10/chartex" xmlns:cx3="http://schemas.microsoft.com/office/drawing/2016/5/9/chartex" xmlns:cx2="http://schemas.microsoft.com/office/drawing/2015/10/21/chartex" xmlns:cx1="http://schemas.microsoft.com/office/drawing/2015/9/8/chartex" xmlns:cx="http://schemas.microsoft.com/office/drawing/2014/chartex">
                   <w:pict>
                     <v:shape w14:anchorId="3D77F587" id="6-Point Star 87" o:spid="_x0000_s1026" style="position:absolute;margin-left:36.65pt;margin-top:26.75pt;width:10.5pt;height:10.5pt;z-index:251783168;visibility:visible;mso-wrap-style:square;mso-width-percent:0;mso-height-percent:0;mso-wrap-distance-left:9pt;mso-wrap-distance-top:0;mso-wrap-distance-right:9pt;mso-wrap-distance-bottom:0;mso-position-horizontal:absolute;mso-position-horizontal-relative:text;mso-position-vertical:absolute;mso-position-vertical-relative:text;mso-width-percent:0;mso-height-percent:0;mso-width-relative:margin;mso-height-relative:margin;v-text-anchor:middle" coordsize="133350,133350" o:gfxdata="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" path="m,33338r44450,-1l66675,,88900,33337r44450,1l111126,66675r22224,33338l88900,100013,66675,133350,44450,100013,,100013,22224,66675,,33338xe" fillcolor="#0ba4d6" stroked="f" strokeweight="1pt">
                       <v:stroke joinstyle="miter"/>
@@ -7256,7 +7288,7 @@
                     </wp:anchor>
                   </w:drawing>
                 </mc:Choice>
-                <mc:Fallback>
+                <mc:Fallback xmlns:w16se="http://schemas.microsoft.com/office/word/2015/wordml/symex" xmlns:w16="http://schemas.microsoft.com/office/word/2018/wordml" xmlns:w16cid="http://schemas.microsoft.com/office/word/2016/wordml/cid" xmlns:w16cex="http://schemas.microsoft.com/office/word/2018/wordml/cex" xmlns:am3d="http://schemas.microsoft.com/office/drawing/2017/model3d" xmlns:aink="http://schemas.microsoft.com/office/drawing/2016/ink" xmlns:cx8="http://schemas.microsoft.com/office/drawing/2016/5/14/chartex" xmlns:cx7="http://schemas.microsoft.com/office/drawing/2016/5/13/chartex" xmlns:cx6="http://schemas.microsoft.com/office/drawing/2016/5/12/chartex" xmlns:cx5="http://schemas.microsoft.com/office/drawing/2016/5/11/chartex" xmlns:cx4="http://schemas.microsoft.com/office/drawing/2016/5/10/chartex" xmlns:cx3="http://schemas.microsoft.com/office/drawing/2016/5/9/chartex" xmlns:cx2="http://schemas.microsoft.com/office/drawing/2015/10/21/chartex" xmlns:cx1="http://schemas.microsoft.com/office/drawing/2015/9/8/chartex" xmlns:cx="http://schemas.microsoft.com/office/drawing/2014/chartex">
                   <w:pict>
                     <v:shape w14:anchorId="42C0D494" id="6-Point Star 85" o:spid="_x0000_s1026" style="position:absolute;margin-left:.25pt;margin-top:-.05pt;width:10.5pt;height:10.5pt;z-index:251728896;visibility:visible;mso-wrap-style:square;mso-width-percent:0;mso-height-percent:0;mso-wrap-distance-left:9pt;mso-wrap-distance-top:0;mso-wrap-distance-right:9pt;mso-wrap-distance-bottom:0;mso-position-horizontal:absolute;mso-position-horizontal-relative:text;mso-position-vertical:absolute;mso-position-vertical-relative:text;mso-width-percent:0;mso-height-percent:0;mso-width-relative:margin;mso-height-relative:margin;v-text-anchor:middle" coordsize="133350,133350" o:gfxdata="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" path="m,33338r44450,-1l66675,,88900,33337r44450,1l111126,66675r22224,33338l88900,100013,66675,133350,44450,100013,,100013,22224,66675,,33338xe" fillcolor="#0ba4d6" stroked="f" strokeweight="1pt">
                       <v:stroke joinstyle="miter"/>
@@ -7341,7 +7373,7 @@
                     </wp:anchor>
                   </w:drawing>
                 </mc:Choice>
-                <mc:Fallback>
+                <mc:Fallback xmlns:w16se="http://schemas.microsoft.com/office/word/2015/wordml/symex" xmlns:w16="http://schemas.microsoft.com/office/word/2018/wordml" xmlns:w16cid="http://schemas.microsoft.com/office/word/2016/wordml/cid" xmlns:w16cex="http://schemas.microsoft.com/office/word/2018/wordml/cex" xmlns:am3d="http://schemas.microsoft.com/office/drawing/2017/model3d" xmlns:aink="http://schemas.microsoft.com/office/drawing/2016/ink" xmlns:cx8="http://schemas.microsoft.com/office/drawing/2016/5/14/chartex" xmlns:cx7="http://schemas.microsoft.com/office/drawing/2016/5/13/chartex" xmlns:cx6="http://schemas.microsoft.com/office/drawing/2016/5/12/chartex" xmlns:cx5="http://schemas.microsoft.com/office/drawing/2016/5/11/chartex" xmlns:cx4="http://schemas.microsoft.com/office/drawing/2016/5/10/chartex" xmlns:cx3="http://schemas.microsoft.com/office/drawing/2016/5/9/chartex" xmlns:cx2="http://schemas.microsoft.com/office/drawing/2015/10/21/chartex" xmlns:cx1="http://schemas.microsoft.com/office/drawing/2015/9/8/chartex" xmlns:cx="http://schemas.microsoft.com/office/drawing/2014/chartex">
                   <w:pict>
                     <v:shape w14:anchorId="0B43430D" id="6-Point Star 86" o:spid="_x0000_s1026" style="position:absolute;margin-left:12.25pt;margin-top:-.05pt;width:10.5pt;height:10.5pt;z-index:251729920;visibility:visible;mso-wrap-style:square;mso-width-percent:0;mso-height-percent:0;mso-wrap-distance-left:9pt;mso-wrap-distance-top:0;mso-wrap-distance-right:9pt;mso-wrap-distance-bottom:0;mso-position-horizontal:absolute;mso-position-horizontal-relative:text;mso-position-vertical:absolute;mso-position-vertical-relative:text;mso-width-percent:0;mso-height-percent:0;mso-width-relative:margin;mso-height-relative:margin;v-text-anchor:middle" coordsize="133350,133350" o:gfxdata="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" path="m,33338r44450,-1l66675,,88900,33337r44450,1l111126,66675r22224,33338l88900,100013,66675,133350,44450,100013,,100013,22224,66675,,33338xe" fillcolor="#0ba4d6" stroked="f" strokeweight="1pt">
                       <v:stroke joinstyle="miter"/>
@@ -7426,7 +7458,7 @@
                     </wp:anchor>
                   </w:drawing>
                 </mc:Choice>
-                <mc:Fallback>
+                <mc:Fallback xmlns:w16se="http://schemas.microsoft.com/office/word/2015/wordml/symex" xmlns:w16="http://schemas.microsoft.com/office/word/2018/wordml" xmlns:w16cid="http://schemas.microsoft.com/office/word/2016/wordml/cid" xmlns:w16cex="http://schemas.microsoft.com/office/word/2018/wordml/cex" xmlns:am3d="http://schemas.microsoft.com/office/drawing/2017/model3d" xmlns:aink="http://schemas.microsoft.com/office/drawing/2016/ink" xmlns:cx8="http://schemas.microsoft.com/office/drawing/2016/5/14/chartex" xmlns:cx7="http://schemas.microsoft.com/office/drawing/2016/5/13/chartex" xmlns:cx6="http://schemas.microsoft.com/office/drawing/2016/5/12/chartex" xmlns:cx5="http://schemas.microsoft.com/office/drawing/2016/5/11/chartex" xmlns:cx4="http://schemas.microsoft.com/office/drawing/2016/5/10/chartex" xmlns:cx3="http://schemas.microsoft.com/office/drawing/2016/5/9/chartex" xmlns:cx2="http://schemas.microsoft.com/office/drawing/2015/10/21/chartex" xmlns:cx1="http://schemas.microsoft.com/office/drawing/2015/9/8/chartex" xmlns:cx="http://schemas.microsoft.com/office/drawing/2014/chartex">
                   <w:pict>
                     <v:shape w14:anchorId="165EB62F" id="6-Point Star 87" o:spid="_x0000_s1026" style="position:absolute;margin-left:24.25pt;margin-top:-.05pt;width:10.5pt;height:10.5pt;z-index:251730944;visibility:visible;mso-wrap-style:square;mso-width-percent:0;mso-height-percent:0;mso-wrap-distance-left:9pt;mso-wrap-distance-top:0;mso-wrap-distance-right:9pt;mso-wrap-distance-bottom:0;mso-position-horizontal:absolute;mso-position-horizontal-relative:text;mso-position-vertical:absolute;mso-position-vertical-relative:text;mso-width-percent:0;mso-height-percent:0;mso-width-relative:margin;mso-height-relative:margin;v-text-anchor:middle" coordsize="133350,133350" o:gfxdata="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" path="m,33338r44450,-1l66675,,88900,33337r44450,1l111126,66675r22224,33338l88900,100013,66675,133350,44450,100013,,100013,22224,66675,,33338xe" fillcolor="#0ba4d6" stroked="f" strokeweight="1pt">
                       <v:stroke joinstyle="miter"/>
@@ -7532,7 +7564,7 @@
                     </wp:anchor>
                   </w:drawing>
                 </mc:Choice>
-                <mc:Fallback>
+                <mc:Fallback xmlns:w16se="http://schemas.microsoft.com/office/word/2015/wordml/symex" xmlns:w16="http://schemas.microsoft.com/office/word/2018/wordml" xmlns:w16cid="http://schemas.microsoft.com/office/word/2016/wordml/cid" xmlns:w16cex="http://schemas.microsoft.com/office/word/2018/wordml/cex" xmlns:am3d="http://schemas.microsoft.com/office/drawing/2017/model3d" xmlns:aink="http://schemas.microsoft.com/office/drawing/2016/ink" xmlns:cx8="http://schemas.microsoft.com/office/drawing/2016/5/14/chartex" xmlns:cx7="http://schemas.microsoft.com/office/drawing/2016/5/13/chartex" xmlns:cx6="http://schemas.microsoft.com/office/drawing/2016/5/12/chartex" xmlns:cx5="http://schemas.microsoft.com/office/drawing/2016/5/11/chartex" xmlns:cx4="http://schemas.microsoft.com/office/drawing/2016/5/10/chartex" xmlns:cx3="http://schemas.microsoft.com/office/drawing/2016/5/9/chartex" xmlns:cx2="http://schemas.microsoft.com/office/drawing/2015/10/21/chartex" xmlns:cx1="http://schemas.microsoft.com/office/drawing/2015/9/8/chartex" xmlns:cx="http://schemas.microsoft.com/office/drawing/2014/chartex">
                   <w:pict>
                     <v:shape w14:anchorId="494A5507" id="6-Point Star 84" o:spid="_x0000_s1026" style="position:absolute;margin-left:41.05pt;margin-top:12.1pt;width:10.5pt;height:10.5pt;z-index:251743232;visibility:visible;mso-wrap-style:square;mso-width-percent:0;mso-height-percent:0;mso-wrap-distance-left:9pt;mso-wrap-distance-top:0;mso-wrap-distance-right:9pt;mso-wrap-distance-bottom:0;mso-position-horizontal:absolute;mso-position-horizontal-relative:text;mso-position-vertical:absolute;mso-position-vertical-relative:text;mso-width-percent:0;mso-height-percent:0;mso-width-relative:margin;mso-height-relative:margin;v-text-anchor:middle" coordsize="133350,133350" o:gfxdata="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" path="m,33338r44450,-1l66675,,88900,33337r44450,1l111126,66675r22224,33338l88900,100013,66675,133350,44450,100013,,100013,22224,66675,,33338xe" fillcolor="#0ba4d6" stroked="f" strokeweight="1pt">
                       <v:stroke joinstyle="miter"/>
@@ -7617,7 +7649,7 @@
                     </wp:anchor>
                   </w:drawing>
                 </mc:Choice>
-                <mc:Fallback>
+                <mc:Fallback xmlns:w16se="http://schemas.microsoft.com/office/word/2015/wordml/symex" xmlns:w16="http://schemas.microsoft.com/office/word/2018/wordml" xmlns:w16cid="http://schemas.microsoft.com/office/word/2016/wordml/cid" xmlns:w16cex="http://schemas.microsoft.com/office/word/2018/wordml/cex" xmlns:am3d="http://schemas.microsoft.com/office/drawing/2017/model3d" xmlns:aink="http://schemas.microsoft.com/office/drawing/2016/ink" xmlns:cx8="http://schemas.microsoft.com/office/drawing/2016/5/14/chartex" xmlns:cx7="http://schemas.microsoft.com/office/drawing/2016/5/13/chartex" xmlns:cx6="http://schemas.microsoft.com/office/drawing/2016/5/12/chartex" xmlns:cx5="http://schemas.microsoft.com/office/drawing/2016/5/11/chartex" xmlns:cx4="http://schemas.microsoft.com/office/drawing/2016/5/10/chartex" xmlns:cx3="http://schemas.microsoft.com/office/drawing/2016/5/9/chartex" xmlns:cx2="http://schemas.microsoft.com/office/drawing/2015/10/21/chartex" xmlns:cx1="http://schemas.microsoft.com/office/drawing/2015/9/8/chartex" xmlns:cx="http://schemas.microsoft.com/office/drawing/2014/chartex">
                   <w:pict>
                     <v:shape w14:anchorId="7CA20546" id="6-Point Star 81" o:spid="_x0000_s1026" style="position:absolute;margin-left:30.55pt;margin-top:12.1pt;width:10.5pt;height:10.5pt;z-index:251740160;visibility:visible;mso-wrap-style:square;mso-width-percent:0;mso-height-percent:0;mso-wrap-distance-left:9pt;mso-wrap-distance-top:0;mso-wrap-distance-right:9pt;mso-wrap-distance-bottom:0;mso-position-horizontal:absolute;mso-position-horizontal-relative:text;mso-position-vertical:absolute;mso-position-vertical-relative:text;mso-width-percent:0;mso-height-percent:0;mso-width-relative:margin;mso-height-relative:margin;v-text-anchor:middle" coordsize="133350,133350" o:gfxdata="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" path="m,33338r44450,-1l66675,,88900,33337r44450,1l111126,66675r22224,33338l88900,100013,66675,133350,44450,100013,,100013,22224,66675,,33338xe" fillcolor="#0ba4d6" stroked="f" strokeweight="1pt">
                       <v:stroke joinstyle="miter"/>
@@ -7702,7 +7734,7 @@
                     </wp:anchor>
                   </w:drawing>
                 </mc:Choice>
-                <mc:Fallback>
+                <mc:Fallback xmlns:w16se="http://schemas.microsoft.com/office/word/2015/wordml/symex" xmlns:w16="http://schemas.microsoft.com/office/word/2018/wordml" xmlns:w16cid="http://schemas.microsoft.com/office/word/2016/wordml/cid" xmlns:w16cex="http://schemas.microsoft.com/office/word/2018/wordml/cex" xmlns:am3d="http://schemas.microsoft.com/office/drawing/2017/model3d" xmlns:aink="http://schemas.microsoft.com/office/drawing/2016/ink" xmlns:cx8="http://schemas.microsoft.com/office/drawing/2016/5/14/chartex" xmlns:cx7="http://schemas.microsoft.com/office/drawing/2016/5/13/chartex" xmlns:cx6="http://schemas.microsoft.com/office/drawing/2016/5/12/chartex" xmlns:cx5="http://schemas.microsoft.com/office/drawing/2016/5/11/chartex" xmlns:cx4="http://schemas.microsoft.com/office/drawing/2016/5/10/chartex" xmlns:cx3="http://schemas.microsoft.com/office/drawing/2016/5/9/chartex" xmlns:cx2="http://schemas.microsoft.com/office/drawing/2015/10/21/chartex" xmlns:cx1="http://schemas.microsoft.com/office/drawing/2015/9/8/chartex" xmlns:cx="http://schemas.microsoft.com/office/drawing/2014/chartex">
                   <w:pict>
                     <v:shape w14:anchorId="03EB084C" id="6-Point Star 83" o:spid="_x0000_s1026" style="position:absolute;margin-left:20.05pt;margin-top:12.1pt;width:10.5pt;height:10.5pt;z-index:251742208;visibility:visible;mso-wrap-style:square;mso-width-percent:0;mso-height-percent:0;mso-wrap-distance-left:9pt;mso-wrap-distance-top:0;mso-wrap-distance-right:9pt;mso-wrap-distance-bottom:0;mso-position-horizontal:absolute;mso-position-horizontal-relative:text;mso-position-vertical:absolute;mso-position-vertical-relative:text;mso-width-percent:0;mso-height-percent:0;mso-width-relative:margin;mso-height-relative:margin;v-text-anchor:middle" coordsize="133350,133350" o:gfxdata="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" path="m,33338r44450,-1l66675,,88900,33337r44450,1l111126,66675r22224,33338l88900,100013,66675,133350,44450,100013,,100013,22224,66675,,33338xe" fillcolor="#0ba4d6" stroked="f" strokeweight="1pt">
                       <v:stroke joinstyle="miter"/>
@@ -7787,7 +7819,7 @@
                     </wp:anchor>
                   </w:drawing>
                 </mc:Choice>
-                <mc:Fallback>
+                <mc:Fallback xmlns:w16se="http://schemas.microsoft.com/office/word/2015/wordml/symex" xmlns:w16="http://schemas.microsoft.com/office/word/2018/wordml" xmlns:w16cid="http://schemas.microsoft.com/office/word/2016/wordml/cid" xmlns:w16cex="http://schemas.microsoft.com/office/word/2018/wordml/cex" xmlns:am3d="http://schemas.microsoft.com/office/drawing/2017/model3d" xmlns:aink="http://schemas.microsoft.com/office/drawing/2016/ink" xmlns:cx8="http://schemas.microsoft.com/office/drawing/2016/5/14/chartex" xmlns:cx7="http://schemas.microsoft.com/office/drawing/2016/5/13/chartex" xmlns:cx6="http://schemas.microsoft.com/office/drawing/2016/5/12/chartex" xmlns:cx5="http://schemas.microsoft.com/office/drawing/2016/5/11/chartex" xmlns:cx4="http://schemas.microsoft.com/office/drawing/2016/5/10/chartex" xmlns:cx3="http://schemas.microsoft.com/office/drawing/2016/5/9/chartex" xmlns:cx2="http://schemas.microsoft.com/office/drawing/2015/10/21/chartex" xmlns:cx1="http://schemas.microsoft.com/office/drawing/2015/9/8/chartex" xmlns:cx="http://schemas.microsoft.com/office/drawing/2014/chartex">
                   <w:pict>
                     <v:shape w14:anchorId="0AB3102B" id="6-Point Star 82" o:spid="_x0000_s1026" style="position:absolute;margin-left:8.8pt;margin-top:12.1pt;width:10.5pt;height:10.5pt;z-index:251741184;visibility:visible;mso-wrap-style:square;mso-width-percent:0;mso-height-percent:0;mso-wrap-distance-left:9pt;mso-wrap-distance-top:0;mso-wrap-distance-right:9pt;mso-wrap-distance-bottom:0;mso-position-horizontal:absolute;mso-position-horizontal-relative:text;mso-position-vertical:absolute;mso-position-vertical-relative:text;mso-width-percent:0;mso-height-percent:0;mso-width-relative:margin;mso-height-relative:margin;v-text-anchor:middle" coordsize="133350,133350" o:gfxdata="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" path="m,33338r44450,-1l66675,,88900,33337r44450,1l111126,66675r22224,33338l88900,100013,66675,133350,44450,100013,,100013,22224,66675,,33338xe" fillcolor="#0ba4d6" stroked="f" strokeweight="1pt">
                       <v:stroke joinstyle="miter"/>
@@ -7872,7 +7904,7 @@
                     </wp:anchor>
                   </w:drawing>
                 </mc:Choice>
-                <mc:Fallback>
+                <mc:Fallback xmlns:w16se="http://schemas.microsoft.com/office/word/2015/wordml/symex" xmlns:w16="http://schemas.microsoft.com/office/word/2018/wordml" xmlns:w16cid="http://schemas.microsoft.com/office/word/2016/wordml/cid" xmlns:w16cex="http://schemas.microsoft.com/office/word/2018/wordml/cex" xmlns:am3d="http://schemas.microsoft.com/office/drawing/2017/model3d" xmlns:aink="http://schemas.microsoft.com/office/drawing/2016/ink" xmlns:cx8="http://schemas.microsoft.com/office/drawing/2016/5/14/chartex" xmlns:cx7="http://schemas.microsoft.com/office/drawing/2016/5/13/chartex" xmlns:cx6="http://schemas.microsoft.com/office/drawing/2016/5/12/chartex" xmlns:cx5="http://schemas.microsoft.com/office/drawing/2016/5/11/chartex" xmlns:cx4="http://schemas.microsoft.com/office/drawing/2016/5/10/chartex" xmlns:cx3="http://schemas.microsoft.com/office/drawing/2016/5/9/chartex" xmlns:cx2="http://schemas.microsoft.com/office/drawing/2015/10/21/chartex" xmlns:cx1="http://schemas.microsoft.com/office/drawing/2015/9/8/chartex" xmlns:cx="http://schemas.microsoft.com/office/drawing/2014/chartex">
                   <w:pict>
                     <v:shape w14:anchorId="7082C5BF" id="6-Point Star 80" o:spid="_x0000_s1026" style="position:absolute;margin-left:-2.45pt;margin-top:12.1pt;width:10.5pt;height:10.5pt;z-index:251739136;visibility:visible;mso-wrap-style:square;mso-width-percent:0;mso-height-percent:0;mso-wrap-distance-left:9pt;mso-wrap-distance-top:0;mso-wrap-distance-right:9pt;mso-wrap-distance-bottom:0;mso-position-horizontal:absolute;mso-position-horizontal-relative:text;mso-position-vertical:absolute;mso-position-vertical-relative:text;mso-width-percent:0;mso-height-percent:0;mso-width-relative:margin;mso-height-relative:margin;v-text-anchor:middle" coordsize="133350,133350" o:gfxdata="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" path="m,33338r44450,-1l66675,,88900,33337r44450,1l111126,66675r22224,33338l88900,100013,66675,133350,44450,100013,,100013,22224,66675,,33338xe" fillcolor="#0ba4d6" stroked="f" strokeweight="1pt">
                       <v:stroke joinstyle="miter"/>
@@ -8090,7 +8122,7 @@
               </wp:anchor>
             </w:drawing>
           </mc:Choice>
-          <mc:Fallback>
+          <mc:Fallback xmlns:w16se="http://schemas.microsoft.com/office/word/2015/wordml/symex" xmlns:w16="http://schemas.microsoft.com/office/word/2018/wordml" xmlns:w16cid="http://schemas.microsoft.com/office/word/2016/wordml/cid" xmlns:w16cex="http://schemas.microsoft.com/office/word/2018/wordml/cex" xmlns:am3d="http://schemas.microsoft.com/office/drawing/2017/model3d" xmlns:aink="http://schemas.microsoft.com/office/drawing/2016/ink" xmlns:cx8="http://schemas.microsoft.com/office/drawing/2016/5/14/chartex" xmlns:cx7="http://schemas.microsoft.com/office/drawing/2016/5/13/chartex" xmlns:cx6="http://schemas.microsoft.com/office/drawing/2016/5/12/chartex" xmlns:cx5="http://schemas.microsoft.com/office/drawing/2016/5/11/chartex" xmlns:cx4="http://schemas.microsoft.com/office/drawing/2016/5/10/chartex" xmlns:cx3="http://schemas.microsoft.com/office/drawing/2016/5/9/chartex" xmlns:cx2="http://schemas.microsoft.com/office/drawing/2015/10/21/chartex" xmlns:cx1="http://schemas.microsoft.com/office/drawing/2015/9/8/chartex" xmlns:cx="http://schemas.microsoft.com/office/drawing/2014/chartex">
             <w:pict>
               <v:line w14:anchorId="517A2758" id="Straight Connector 14" o:spid="_x0000_s1026" style="position:absolute;z-index:251787264;visibility:visible;mso-wrap-style:square;mso-width-percent:0;mso-wrap-distance-left:9pt;mso-wrap-distance-top:0;mso-wrap-distance-right:9pt;mso-wrap-distance-bottom:0;mso-position-horizontal:absolute;mso-position-horizontal-relative:margin;mso-position-vertical:absolute;mso-position-vertical-relative:text;mso-width-percent:0;mso-width-relative:margin" from="0,7.95pt" to="464.2pt,7.95pt" o:gfxdata="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" strokecolor="#ffc000 [3207]" strokeweight=".5pt">
                 <v:stroke dashstyle="longDash" joinstyle="miter"/>
@@ -8183,10 +8215,10 @@
             <v:path o:extrusionok="f" gradientshapeok="t" o:connecttype="rect"/>
             <o:lock v:ext="edit" aspectratio="t"/>
           </v:shapetype>
-          <v:shape id="_x0000_i1027" type="#_x0000_t75" style="width:459.95pt;height:230.5pt" o:ole="">
+          <v:shape id="_x0000_i1025" type="#_x0000_t75" style="width:459.75pt;height:230.25pt" o:ole="">
             <v:imagedata r:id="rId13" o:title=""/>
           </v:shape>
-          <o:OLEObject Type="Embed" ProgID="Unknown" ShapeID="_x0000_i1027" DrawAspect="Content" ObjectID="_1673871195" r:id="rId14"/>
+          <o:OLEObject Type="Embed" ProgID="Unknown" ShapeID="_x0000_i1025" DrawAspect="Content" ObjectID="_1676397152" r:id="rId14"/>
         </w:object>
       </w:r>
     </w:p>
@@ -8321,7 +8353,7 @@
               </wp:anchor>
             </w:drawing>
           </mc:Choice>
-          <mc:Fallback>
+          <mc:Fallback xmlns:w16se="http://schemas.microsoft.com/office/word/2015/wordml/symex" xmlns:w16="http://schemas.microsoft.com/office/word/2018/wordml" xmlns:w16cid="http://schemas.microsoft.com/office/word/2016/wordml/cid" xmlns:w16cex="http://schemas.microsoft.com/office/word/2018/wordml/cex" xmlns:am3d="http://schemas.microsoft.com/office/drawing/2017/model3d" xmlns:aink="http://schemas.microsoft.com/office/drawing/2016/ink" xmlns:cx8="http://schemas.microsoft.com/office/drawing/2016/5/14/chartex" xmlns:cx7="http://schemas.microsoft.com/office/drawing/2016/5/13/chartex" xmlns:cx6="http://schemas.microsoft.com/office/drawing/2016/5/12/chartex" xmlns:cx5="http://schemas.microsoft.com/office/drawing/2016/5/11/chartex" xmlns:cx4="http://schemas.microsoft.com/office/drawing/2016/5/10/chartex" xmlns:cx3="http://schemas.microsoft.com/office/drawing/2016/5/9/chartex" xmlns:cx2="http://schemas.microsoft.com/office/drawing/2015/10/21/chartex" xmlns:cx1="http://schemas.microsoft.com/office/drawing/2015/9/8/chartex" xmlns:cx="http://schemas.microsoft.com/office/drawing/2014/chartex">
             <w:pict>
               <v:line w14:anchorId="222C01D8" id="Straight Connector 21" o:spid="_x0000_s1026" style="position:absolute;z-index:251674624;visibility:visible;mso-wrap-style:square;mso-width-percent:0;mso-wrap-distance-left:9pt;mso-wrap-distance-top:0;mso-wrap-distance-right:9pt;mso-wrap-distance-bottom:0;mso-position-horizontal:absolute;mso-position-horizontal-relative:margin;mso-position-vertical:absolute;mso-position-vertical-relative:text;mso-width-percent:0;mso-width-relative:margin" from="0,7.95pt" to="464.2pt,7.95pt" o:gfxdata="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" strokecolor="#ffc000 [3207]" strokeweight=".5pt">
                 <v:stroke dashstyle="longDash" joinstyle="miter"/>
@@ -10369,7 +10401,7 @@
 </file>
 
 <file path=word/endnotes.xml><?xml version="1.0" encoding="utf-8"?>
-<w:endnotes xmlns:wpc="http://schemas.microsoft.com/office/word/2010/wordprocessingCanvas" xmlns:cx="http://schemas.microsoft.com/office/drawing/2014/chartex" xmlns:cx1="http://schemas.microsoft.com/office/drawing/2015/9/8/chartex" xmlns:cx2="http://schemas.microsoft.com/office/drawing/2015/10/21/chartex" xmlns:cx3="http://schemas.microsoft.com/office/drawing/2016/5/9/chartex" xmlns:cx4="http://schemas.microsoft.com/office/drawing/2016/5/10/chartex" xmlns:cx5="http://schemas.microsoft.com/office/drawing/2016/5/11/chartex" xmlns:cx6="http://schemas.microsoft.com/office/drawing/2016/5/12/chartex" xmlns:cx7="http://schemas.microsoft.com/office/drawing/2016/5/13/chartex" xmlns:cx8="http://schemas.microsoft.com/office/drawing/2016/5/14/chartex" xmlns:mc="http://schemas.openxmlformats.org/markup-compatibility/2006" xmlns:aink="http://schemas.microsoft.com/office/drawing/2016/ink" xmlns:am3d="http://schemas.microsoft.com/office/drawing/2017/model3d" xmlns:o="urn:schemas-microsoft-com:office:office" xmlns:r="http://schemas.openxmlformats.org/officeDocument/2006/relationships" xmlns:m="http://schemas.openxmlformats.org/officeDocument/2006/math" xmlns:v="urn:schemas-microsoft-com:vml" xmlns:wp14="http://schemas.microsoft.com/office/word/2010/wordprocessingDrawing" xmlns:wp="http://schemas.openxmlformats.org/drawingml/2006/wordprocessingDrawing" xmlns:w10="urn:schemas-microsoft-com:office:word" xmlns:w="http://schemas.openxmlformats.org/wordprocessingml/2006/main" xmlns:w14="http://schemas.microsoft.com/office/word/2010/wordml" xmlns:w15="http://schemas.microsoft.com/office/word/2012/wordml" xmlns:w16cex="http://schemas.microsoft.com/office/word/2018/wordml/cex" xmlns:w16cid="http://schemas.microsoft.com/office/word/2016/wordml/cid" xmlns:w16="http://schemas.microsoft.com/office/word/2018/wordml" xmlns:w16se="http://schemas.microsoft.com/office/word/2015/wordml/symex" xmlns:wpg="http://schemas.microsoft.com/office/word/2010/wordprocessingGroup" xmlns:wpi="http://schemas.microsoft.com/office/word/2010/wordprocessingInk" xmlns:wne="http://schemas.microsoft.com/office/word/2006/wordml" xmlns:wps="http://schemas.microsoft.com/office/word/2010/wordprocessingShape" mc:Ignorable="w14 w15 w16se w16cid w16 w16cex wp14">
+<w:endnotes xmlns:wpc="http://schemas.microsoft.com/office/word/2010/wordprocessingCanvas" xmlns:mc="http://schemas.openxmlformats.org/markup-compatibility/2006" xmlns:o="urn:schemas-microsoft-com:office:office" xmlns:r="http://schemas.openxmlformats.org/officeDocument/2006/relationships" xmlns:m="http://schemas.openxmlformats.org/officeDocument/2006/math" xmlns:v="urn:schemas-microsoft-com:vml" xmlns:wp14="http://schemas.microsoft.com/office/word/2010/wordprocessingDrawing" xmlns:wp="http://schemas.openxmlformats.org/drawingml/2006/wordprocessingDrawing" xmlns:w10="urn:schemas-microsoft-com:office:word" xmlns:w="http://schemas.openxmlformats.org/wordprocessingml/2006/main" xmlns:w14="http://schemas.microsoft.com/office/word/2010/wordml" xmlns:w15="http://schemas.microsoft.com/office/word/2012/wordml" xmlns:wpg="http://schemas.microsoft.com/office/word/2010/wordprocessingGroup" xmlns:wpi="http://schemas.microsoft.com/office/word/2010/wordprocessingInk" xmlns:wne="http://schemas.microsoft.com/office/word/2006/wordml" xmlns:wps="http://schemas.microsoft.com/office/word/2010/wordprocessingShape" mc:Ignorable="w14 w15 wp14">
   <w:endnote w:type="separator" w:id="-1">
     <w:p>
       <w:pPr>
@@ -10394,7 +10426,7 @@
 </file>
 
 <file path=word/footnotes.xml><?xml version="1.0" encoding="utf-8"?>
-<w:footnotes xmlns:wpc="http://schemas.microsoft.com/office/word/2010/wordprocessingCanvas" xmlns:cx="http://schemas.microsoft.com/office/drawing/2014/chartex" xmlns:cx1="http://schemas.microsoft.com/office/drawing/2015/9/8/chartex" xmlns:cx2="http://schemas.microsoft.com/office/drawing/2015/10/21/chartex" xmlns:cx3="http://schemas.microsoft.com/office/drawing/2016/5/9/chartex" xmlns:cx4="http://schemas.microsoft.com/office/drawing/2016/5/10/chartex" xmlns:cx5="http://schemas.microsoft.com/office/drawing/2016/5/11/chartex" xmlns:cx6="http://schemas.microsoft.com/office/drawing/2016/5/12/chartex" xmlns:cx7="http://schemas.microsoft.com/office/drawing/2016/5/13/chartex" xmlns:cx8="http://schemas.microsoft.com/office/drawing/2016/5/14/chartex" xmlns:mc="http://schemas.openxmlformats.org/markup-compatibility/2006" xmlns:aink="http://schemas.microsoft.com/office/drawing/2016/ink" xmlns:am3d="http://schemas.microsoft.com/office/drawing/2017/model3d" xmlns:o="urn:schemas-microsoft-com:office:office" xmlns:r="http://schemas.openxmlformats.org/officeDocument/2006/relationships" xmlns:m="http://schemas.openxmlformats.org/officeDocument/2006/math" xmlns:v="urn:schemas-microsoft-com:vml" xmlns:wp14="http://schemas.microsoft.com/office/word/2010/wordprocessingDrawing" xmlns:wp="http://schemas.openxmlformats.org/drawingml/2006/wordprocessingDrawing" xmlns:w10="urn:schemas-microsoft-com:office:word" xmlns:w="http://schemas.openxmlformats.org/wordprocessingml/2006/main" xmlns:w14="http://schemas.microsoft.com/office/word/2010/wordml" xmlns:w15="http://schemas.microsoft.com/office/word/2012/wordml" xmlns:w16cex="http://schemas.microsoft.com/office/word/2018/wordml/cex" xmlns:w16cid="http://schemas.microsoft.com/office/word/2016/wordml/cid" xmlns:w16="http://schemas.microsoft.com/office/word/2018/wordml" xmlns:w16se="http://schemas.microsoft.com/office/word/2015/wordml/symex" xmlns:wpg="http://schemas.microsoft.com/office/word/2010/wordprocessingGroup" xmlns:wpi="http://schemas.microsoft.com/office/word/2010/wordprocessingInk" xmlns:wne="http://schemas.microsoft.com/office/word/2006/wordml" xmlns:wps="http://schemas.microsoft.com/office/word/2010/wordprocessingShape" mc:Ignorable="w14 w15 w16se w16cid w16 w16cex wp14">
+<w:footnotes xmlns:wpc="http://schemas.microsoft.com/office/word/2010/wordprocessingCanvas" xmlns:mc="http://schemas.openxmlformats.org/markup-compatibility/2006" xmlns:o="urn:schemas-microsoft-com:office:office" xmlns:r="http://schemas.openxmlformats.org/officeDocument/2006/relationships" xmlns:m="http://schemas.openxmlformats.org/officeDocument/2006/math" xmlns:v="urn:schemas-microsoft-com:vml" xmlns:wp14="http://schemas.microsoft.com/office/word/2010/wordprocessingDrawing" xmlns:wp="http://schemas.openxmlformats.org/drawingml/2006/wordprocessingDrawing" xmlns:w10="urn:schemas-microsoft-com:office:word" xmlns:w="http://schemas.openxmlformats.org/wordprocessingml/2006/main" xmlns:w14="http://schemas.microsoft.com/office/word/2010/wordml" xmlns:w15="http://schemas.microsoft.com/office/word/2012/wordml" xmlns:wpg="http://schemas.microsoft.com/office/word/2010/wordprocessingGroup" xmlns:wpi="http://schemas.microsoft.com/office/word/2010/wordprocessingInk" xmlns:wne="http://schemas.microsoft.com/office/word/2006/wordml" xmlns:wps="http://schemas.microsoft.com/office/word/2010/wordprocessingShape" mc:Ignorable="w14 w15 wp14">
   <w:footnote w:type="separator" w:id="-1">
     <w:p>
       <w:pPr>
@@ -10419,8 +10451,8 @@
 </file>
 
 <file path=word/numbering.xml><?xml version="1.0" encoding="utf-8"?>
-<w:numbering xmlns:wpc="http://schemas.microsoft.com/office/word/2010/wordprocessingCanvas" xmlns:cx="http://schemas.microsoft.com/office/drawing/2014/chartex" xmlns:cx1="http://schemas.microsoft.com/office/drawing/2015/9/8/chartex" xmlns:cx2="http://schemas.microsoft.com/office/drawing/2015/10/21/chartex" xmlns:cx3="http://schemas.microsoft.com/office/drawing/2016/5/9/chartex" xmlns:cx4="http://schemas.microsoft.com/office/drawing/2016/5/10/chartex" xmlns:cx5="http://schemas.microsoft.com/office/drawing/2016/5/11/chartex" xmlns:cx6="http://schemas.microsoft.com/office/drawing/2016/5/12/chartex" xmlns:cx7="http://schemas.microsoft.com/office/drawing/2016/5/13/chartex" xmlns:cx8="http://schemas.microsoft.com/office/drawing/2016/5/14/chartex" xmlns:mc="http://schemas.openxmlformats.org/markup-compatibility/2006" xmlns:aink="http://schemas.microsoft.com/office/drawing/2016/ink" xmlns:am3d="http://schemas.microsoft.com/office/drawing/2017/model3d" xmlns:o="urn:schemas-microsoft-com:office:office" xmlns:r="http://schemas.openxmlformats.org/officeDocument/2006/relationships" xmlns:m="http://schemas.openxmlformats.org/officeDocument/2006/math" xmlns:v="urn:schemas-microsoft-com:vml" xmlns:wp14="http://schemas.microsoft.com/office/word/2010/wordprocessingDrawing" xmlns:wp="http://schemas.openxmlformats.org/drawingml/2006/wordprocessingDrawing" xmlns:w10="urn:schemas-microsoft-com:office:word" xmlns:w="http://schemas.openxmlformats.org/wordprocessingml/2006/main" xmlns:w14="http://schemas.microsoft.com/office/word/2010/wordml" xmlns:w15="http://schemas.microsoft.com/office/word/2012/wordml" xmlns:w16cex="http://schemas.microsoft.com/office/word/2018/wordml/cex" xmlns:w16cid="http://schemas.microsoft.com/office/word/2016/wordml/cid" xmlns:w16="http://schemas.microsoft.com/office/word/2018/wordml" xmlns:w16se="http://schemas.microsoft.com/office/word/2015/wordml/symex" xmlns:wpg="http://schemas.microsoft.com/office/word/2010/wordprocessingGroup" xmlns:wpi="http://schemas.microsoft.com/office/word/2010/wordprocessingInk" xmlns:wne="http://schemas.microsoft.com/office/word/2006/wordml" xmlns:wps="http://schemas.microsoft.com/office/word/2010/wordprocessingShape" mc:Ignorable="w14 w15 w16se w16cid w16 w16cex wp14">
-  <w:abstractNum w:abstractNumId="0" w15:restartNumberingAfterBreak="0">
+<w:numbering xmlns:wpc="http://schemas.microsoft.com/office/word/2010/wordprocessingCanvas" xmlns:mc="http://schemas.openxmlformats.org/markup-compatibility/2006" xmlns:o="urn:schemas-microsoft-com:office:office" xmlns:r="http://schemas.openxmlformats.org/officeDocument/2006/relationships" xmlns:m="http://schemas.openxmlformats.org/officeDocument/2006/math" xmlns:v="urn:schemas-microsoft-com:vml" xmlns:wp14="http://schemas.microsoft.com/office/word/2010/wordprocessingDrawing" xmlns:wp="http://schemas.openxmlformats.org/drawingml/2006/wordprocessingDrawing" xmlns:w10="urn:schemas-microsoft-com:office:word" xmlns:w="http://schemas.openxmlformats.org/wordprocessingml/2006/main" xmlns:w14="http://schemas.microsoft.com/office/word/2010/wordml" xmlns:w15="http://schemas.microsoft.com/office/word/2012/wordml" xmlns:wpg="http://schemas.microsoft.com/office/word/2010/wordprocessingGroup" xmlns:wpi="http://schemas.microsoft.com/office/word/2010/wordprocessingInk" xmlns:wne="http://schemas.microsoft.com/office/word/2006/wordml" xmlns:wps="http://schemas.microsoft.com/office/word/2010/wordprocessingShape" mc:Ignorable="w14 w15 wp14">
+  <w:abstractNum w:abstractNumId="0">
     <w:nsid w:val="0B137A58"/>
     <w:multiLevelType w:val="hybridMultilevel"/>
     <w:tmpl w:val="BB8EDF14"/>
@@ -10533,7 +10565,7 @@
       </w:rPr>
     </w:lvl>
   </w:abstractNum>
-  <w:abstractNum w:abstractNumId="1" w15:restartNumberingAfterBreak="0">
+  <w:abstractNum w:abstractNumId="1">
     <w:nsid w:val="1107700C"/>
     <w:multiLevelType w:val="hybridMultilevel"/>
     <w:tmpl w:val="BBE0FB1A"/>
@@ -10646,7 +10678,7 @@
       </w:rPr>
     </w:lvl>
   </w:abstractNum>
-  <w:abstractNum w:abstractNumId="2" w15:restartNumberingAfterBreak="0">
+  <w:abstractNum w:abstractNumId="2">
     <w:nsid w:val="11D728B6"/>
     <w:multiLevelType w:val="multilevel"/>
     <w:tmpl w:val="EFDA2A78"/>
@@ -10795,7 +10827,7 @@
       </w:rPr>
     </w:lvl>
   </w:abstractNum>
-  <w:abstractNum w:abstractNumId="3" w15:restartNumberingAfterBreak="0">
+  <w:abstractNum w:abstractNumId="3">
     <w:nsid w:val="25F724A9"/>
     <w:multiLevelType w:val="multilevel"/>
     <w:tmpl w:val="2B141C00"/>
@@ -10944,7 +10976,7 @@
       </w:rPr>
     </w:lvl>
   </w:abstractNum>
-  <w:abstractNum w:abstractNumId="4" w15:restartNumberingAfterBreak="0">
+  <w:abstractNum w:abstractNumId="4">
     <w:nsid w:val="354E2829"/>
     <w:multiLevelType w:val="hybridMultilevel"/>
     <w:tmpl w:val="F124AAF2"/>
@@ -11079,7 +11111,7 @@
 </file>
 
 <file path=word/styles.xml><?xml version="1.0" encoding="utf-8"?>
-<w:styles xmlns:mc="http://schemas.openxmlformats.org/markup-compatibility/2006" xmlns:r="http://schemas.openxmlformats.org/officeDocument/2006/relationships" xmlns:w="http://schemas.openxmlformats.org/wordprocessingml/2006/main" xmlns:w14="http://schemas.microsoft.com/office/word/2010/wordml" xmlns:w15="http://schemas.microsoft.com/office/word/2012/wordml" xmlns:w16cex="http://schemas.microsoft.com/office/word/2018/wordml/cex" xmlns:w16cid="http://schemas.microsoft.com/office/word/2016/wordml/cid" xmlns:w16="http://schemas.microsoft.com/office/word/2018/wordml" xmlns:w16se="http://schemas.microsoft.com/office/word/2015/wordml/symex" mc:Ignorable="w14 w15 w16se w16cid w16 w16cex">
+<w:styles xmlns:mc="http://schemas.openxmlformats.org/markup-compatibility/2006" xmlns:r="http://schemas.openxmlformats.org/officeDocument/2006/relationships" xmlns:w="http://schemas.openxmlformats.org/wordprocessingml/2006/main" xmlns:w14="http://schemas.microsoft.com/office/word/2010/wordml" xmlns:w15="http://schemas.microsoft.com/office/word/2012/wordml" mc:Ignorable="w14 w15">
   <w:docDefaults>
     <w:rPrDefault>
       <w:rPr>
@@ -11095,7 +11127,7 @@
       </w:pPr>
     </w:pPrDefault>
   </w:docDefaults>
-  <w:latentStyles w:defLockedState="0" w:defUIPriority="99" w:defSemiHidden="0" w:defUnhideWhenUsed="0" w:defQFormat="0" w:count="376">
+  <w:latentStyles w:defLockedState="0" w:defUIPriority="99" w:defSemiHidden="0" w:defUnhideWhenUsed="0" w:defQFormat="0" w:count="371">
     <w:lsdException w:name="Normal" w:uiPriority="0" w:qFormat="1"/>
     <w:lsdException w:name="heading 1" w:uiPriority="9" w:qFormat="1"/>
     <w:lsdException w:name="heading 2" w:semiHidden="1" w:uiPriority="9" w:unhideWhenUsed="1" w:qFormat="1"/>
@@ -11467,11 +11499,6 @@
     <w:lsdException w:name="List Table 5 Dark Accent 6" w:uiPriority="50"/>
     <w:lsdException w:name="List Table 6 Colorful Accent 6" w:uiPriority="51"/>
     <w:lsdException w:name="List Table 7 Colorful Accent 6" w:uiPriority="52"/>
-    <w:lsdException w:name="Mention" w:semiHidden="1" w:unhideWhenUsed="1"/>
-    <w:lsdException w:name="Smart Hyperlink" w:semiHidden="1" w:unhideWhenUsed="1"/>
-    <w:lsdException w:name="Hashtag" w:semiHidden="1" w:unhideWhenUsed="1"/>
-    <w:lsdException w:name="Unresolved Mention" w:semiHidden="1" w:unhideWhenUsed="1"/>
-    <w:lsdException w:name="Smart Link" w:semiHidden="1" w:unhideWhenUsed="1"/>
   </w:latentStyles>
   <w:style w:type="paragraph" w:default="1" w:styleId="Normal">
     <w:name w:val="Normal"/>
@@ -11522,6 +11549,7 @@
       <w:spacing w:after="0" w:line="240" w:lineRule="auto"/>
     </w:pPr>
     <w:tblPr>
+      <w:tblInd w:w="0" w:type="dxa"/>
       <w:tblBorders>
         <w:top w:val="single" w:sz="4" w:space="0" w:color="auto"/>
         <w:left w:val="single" w:sz="4" w:space="0" w:color="auto"/>
@@ -11530,6 +11558,12 @@
         <w:insideH w:val="single" w:sz="4" w:space="0" w:color="auto"/>
         <w:insideV w:val="single" w:sz="4" w:space="0" w:color="auto"/>
       </w:tblBorders>
+      <w:tblCellMar>
+        <w:top w:w="0" w:type="dxa"/>
+        <w:left w:w="108" w:type="dxa"/>
+        <w:bottom w:w="0" w:type="dxa"/>
+        <w:right w:w="108" w:type="dxa"/>
+      </w:tblCellMar>
     </w:tblPr>
   </w:style>
   <w:style w:type="character" w:styleId="Hyperlink">
@@ -11650,7 +11684,7 @@
       <w:bCs/>
     </w:rPr>
   </w:style>
-  <w:style w:type="character" w:styleId="UnresolvedMention">
+  <w:style w:type="character" w:customStyle="1" w:styleId="UnresolvedMention">
     <w:name w:val="Unresolved Mention"/>
     <w:basedOn w:val="DefaultParagraphFont"/>
     <w:uiPriority w:val="99"/>
@@ -11931,7 +11965,7 @@
 </file>
 
 <file path=customXml/itemProps1.xml><?xml version="1.0" encoding="utf-8"?>
-<ds:datastoreItem xmlns:ds="http://schemas.openxmlformats.org/officeDocument/2006/customXml" ds:itemID="{2B02F1FC-5559-496C-B454-F25730F7F52C}">
+<ds:datastoreItem xmlns:ds="http://schemas.openxmlformats.org/officeDocument/2006/customXml" ds:itemID="{84EF82EB-1DFD-4EDD-8188-AD9EAF4BC646}">
   <ds:schemaRefs>
     <ds:schemaRef ds:uri="http://schemas.openxmlformats.org/officeDocument/2006/bibliography"/>
   </ds:schemaRefs>
